--- a/CPP/04_Decision_Making_Statements.docx
+++ b/CPP/04_Decision_Making_Statements.docx
@@ -1,6 +1,6 @@
 
 <file path=word/document.xml><?xml version="1.0" encoding="utf-8"?>
-<w:document xmlns:wpc="http://schemas.microsoft.com/office/word/2010/wordprocessingCanvas" xmlns:cx="http://schemas.microsoft.com/office/drawing/2014/chartex" xmlns:cx1="http://schemas.microsoft.com/office/drawing/2015/9/8/chartex" xmlns:mc="http://schemas.openxmlformats.org/markup-compatibility/2006" xmlns:o="urn:schemas-microsoft-com:office:office" xmlns:r="http://schemas.openxmlformats.org/officeDocument/2006/relationships" xmlns:m="http://schemas.openxmlformats.org/officeDocument/2006/math" xmlns:v="urn:schemas-microsoft-com:vml" xmlns:wp14="http://schemas.microsoft.com/office/word/2010/wordprocessingDrawing" xmlns:wp="http://schemas.openxmlformats.org/drawingml/2006/wordprocessingDrawing" xmlns:w10="urn:schemas-microsoft-com:office:word" xmlns:w="http://schemas.openxmlformats.org/wordprocessingml/2006/main" xmlns:w14="http://schemas.microsoft.com/office/word/2010/wordml" xmlns:w15="http://schemas.microsoft.com/office/word/2012/wordml" xmlns:w16se="http://schemas.microsoft.com/office/word/2015/wordml/symex" xmlns:wpg="http://schemas.microsoft.com/office/word/2010/wordprocessingGroup" xmlns:wpi="http://schemas.microsoft.com/office/word/2010/wordprocessingInk" xmlns:wne="http://schemas.microsoft.com/office/word/2006/wordml" xmlns:wps="http://schemas.microsoft.com/office/word/2010/wordprocessingShape" mc:Ignorable="w14 w15 w16se wp14">
+<w:document xmlns:wpc="http://schemas.microsoft.com/office/word/2010/wordprocessingCanvas" xmlns:cx="http://schemas.microsoft.com/office/drawing/2014/chartex" xmlns:cx1="http://schemas.microsoft.com/office/drawing/2015/9/8/chartex" xmlns:cx2="http://schemas.microsoft.com/office/drawing/2015/10/21/chartex" xmlns:cx3="http://schemas.microsoft.com/office/drawing/2016/5/9/chartex" xmlns:cx4="http://schemas.microsoft.com/office/drawing/2016/5/10/chartex" xmlns:cx5="http://schemas.microsoft.com/office/drawing/2016/5/11/chartex" xmlns:cx6="http://schemas.microsoft.com/office/drawing/2016/5/12/chartex" xmlns:cx7="http://schemas.microsoft.com/office/drawing/2016/5/13/chartex" xmlns:cx8="http://schemas.microsoft.com/office/drawing/2016/5/14/chartex" xmlns:mc="http://schemas.openxmlformats.org/markup-compatibility/2006" xmlns:aink="http://schemas.microsoft.com/office/drawing/2016/ink" xmlns:am3d="http://schemas.microsoft.com/office/drawing/2017/model3d" xmlns:o="urn:schemas-microsoft-com:office:office" xmlns:oel="http://schemas.microsoft.com/office/2019/extlst" xmlns:r="http://schemas.openxmlformats.org/officeDocument/2006/relationships" xmlns:m="http://schemas.openxmlformats.org/officeDocument/2006/math" xmlns:v="urn:schemas-microsoft-com:vml" xmlns:wp14="http://schemas.microsoft.com/office/word/2010/wordprocessingDrawing" xmlns:wp="http://schemas.openxmlformats.org/drawingml/2006/wordprocessingDrawing" xmlns:w10="urn:schemas-microsoft-com:office:word" xmlns:w="http://schemas.openxmlformats.org/wordprocessingml/2006/main" xmlns:w14="http://schemas.microsoft.com/office/word/2010/wordml" xmlns:w15="http://schemas.microsoft.com/office/word/2012/wordml" xmlns:w16cex="http://schemas.microsoft.com/office/word/2018/wordml/cex" xmlns:w16cid="http://schemas.microsoft.com/office/word/2016/wordml/cid" xmlns:w16="http://schemas.microsoft.com/office/word/2018/wordml" xmlns:w16sdtdh="http://schemas.microsoft.com/office/word/2020/wordml/sdtdatahash" xmlns:w16se="http://schemas.microsoft.com/office/word/2015/wordml/symex" xmlns:wpg="http://schemas.microsoft.com/office/word/2010/wordprocessingGroup" xmlns:wpi="http://schemas.microsoft.com/office/word/2010/wordprocessingInk" xmlns:wne="http://schemas.microsoft.com/office/word/2006/wordml" xmlns:wps="http://schemas.microsoft.com/office/word/2010/wordprocessingShape" mc:Ignorable="w14 w15 w16se w16cid w16 w16cex w16sdtdh wp14">
   <w:body>
     <w:p>
       <w:pPr>
@@ -26,8 +26,6 @@
         </w:rPr>
         <w:t xml:space="preserve"> Statements</w:t>
       </w:r>
-      <w:bookmarkStart w:id="0" w:name="_GoBack"/>
-      <w:bookmarkEnd w:id="0"/>
     </w:p>
     <w:p>
       <w:pPr>
@@ -122,19 +120,19 @@
           <w:rFonts w:ascii="Verdana" w:hAnsi="Verdana"/>
         </w:rPr>
       </w:pPr>
-      <w:proofErr w:type="spellStart"/>
-      <w:r>
-        <w:rPr>
-          <w:rFonts w:ascii="Verdana" w:hAnsi="Verdana"/>
-        </w:rPr>
-        <w:t>if..else</w:t>
-      </w:r>
-      <w:proofErr w:type="spellEnd"/>
-      <w:r>
-        <w:rPr>
-          <w:rFonts w:ascii="Verdana" w:hAnsi="Verdana"/>
-        </w:rPr>
-        <w:t xml:space="preserve"> statements</w:t>
+      <w:proofErr w:type="gramStart"/>
+      <w:r>
+        <w:rPr>
+          <w:rFonts w:ascii="Verdana" w:hAnsi="Verdana"/>
+        </w:rPr>
+        <w:t>if..</w:t>
+      </w:r>
+      <w:proofErr w:type="gramEnd"/>
+      <w:r>
+        <w:rPr>
+          <w:rFonts w:ascii="Verdana" w:hAnsi="Verdana"/>
+        </w:rPr>
+        <w:t>else statements</w:t>
       </w:r>
     </w:p>
     <w:p>
@@ -272,7 +270,7 @@
           <w:lang w:val="en-IN" w:eastAsia="en-IN"/>
         </w:rPr>
         <w:drawing>
-          <wp:inline distT="0" distB="0" distL="0" distR="0" wp14:anchorId="65B20EF2" wp14:editId="7AF44043">
+          <wp:inline distT="0" distB="0" distL="0" distR="0" wp14:anchorId="1B63A433" wp14:editId="589F0195">
             <wp:extent cx="5419725" cy="2447925"/>
             <wp:effectExtent l="0" t="0" r="9525" b="9525"/>
             <wp:docPr id="1" name="Picture 1"/>
@@ -330,11 +328,19 @@
           <w:rFonts w:ascii="Verdana" w:hAnsi="Verdana"/>
         </w:rPr>
       </w:pPr>
-      <w:r>
-        <w:rPr>
-          <w:rFonts w:ascii="Verdana" w:hAnsi="Verdana"/>
-        </w:rPr>
-        <w:t>if(a &lt; 20)</w:t>
+      <w:proofErr w:type="gramStart"/>
+      <w:r>
+        <w:rPr>
+          <w:rFonts w:ascii="Verdana" w:hAnsi="Verdana"/>
+        </w:rPr>
+        <w:t>if(</w:t>
+      </w:r>
+      <w:proofErr w:type="gramEnd"/>
+      <w:r>
+        <w:rPr>
+          <w:rFonts w:ascii="Verdana" w:hAnsi="Verdana"/>
+        </w:rPr>
+        <w:t>a &lt; 20)</w:t>
       </w:r>
     </w:p>
     <w:p>
@@ -347,61 +353,19 @@
           <w:rFonts w:ascii="Verdana" w:hAnsi="Verdana"/>
         </w:rPr>
       </w:pPr>
-      <w:proofErr w:type="spellStart"/>
-      <w:r>
-        <w:rPr>
-          <w:rFonts w:ascii="Verdana" w:hAnsi="Verdana"/>
-        </w:rPr>
-        <w:t>std</w:t>
-      </w:r>
-      <w:proofErr w:type="spellEnd"/>
-      <w:r>
-        <w:rPr>
-          <w:rFonts w:ascii="Verdana" w:hAnsi="Verdana"/>
-        </w:rPr>
-        <w:t>::</w:t>
-      </w:r>
-      <w:proofErr w:type="spellStart"/>
-      <w:r>
-        <w:rPr>
-          <w:rFonts w:ascii="Verdana" w:hAnsi="Verdana"/>
-        </w:rPr>
-        <w:t>cout</w:t>
-      </w:r>
-      <w:proofErr w:type="spellEnd"/>
-      <w:r>
-        <w:rPr>
-          <w:rFonts w:ascii="Verdana" w:hAnsi="Verdana"/>
-        </w:rPr>
-        <w:t xml:space="preserve"> &lt;&lt; “a is less than 20” &lt;&lt; </w:t>
-      </w:r>
-      <w:proofErr w:type="spellStart"/>
-      <w:r>
-        <w:rPr>
-          <w:rFonts w:ascii="Verdana" w:hAnsi="Verdana"/>
-        </w:rPr>
-        <w:t>std</w:t>
-      </w:r>
-      <w:proofErr w:type="spellEnd"/>
-      <w:r>
-        <w:rPr>
-          <w:rFonts w:ascii="Verdana" w:hAnsi="Verdana"/>
-        </w:rPr>
-        <w:t>::</w:t>
-      </w:r>
-      <w:proofErr w:type="spellStart"/>
-      <w:r>
-        <w:rPr>
-          <w:rFonts w:ascii="Verdana" w:hAnsi="Verdana"/>
-        </w:rPr>
-        <w:t>endl</w:t>
-      </w:r>
-      <w:proofErr w:type="spellEnd"/>
-      <w:r>
-        <w:rPr>
-          <w:rFonts w:ascii="Verdana" w:hAnsi="Verdana"/>
-        </w:rPr>
-        <w:t>;</w:t>
+      <w:proofErr w:type="gramStart"/>
+      <w:r>
+        <w:rPr>
+          <w:rFonts w:ascii="Verdana" w:hAnsi="Verdana"/>
+        </w:rPr>
+        <w:t>std::</w:t>
+      </w:r>
+      <w:proofErr w:type="gramEnd"/>
+      <w:r>
+        <w:rPr>
+          <w:rFonts w:ascii="Verdana" w:hAnsi="Verdana"/>
+        </w:rPr>
+        <w:t>cout &lt;&lt; “a is less than 20” &lt;&lt; std::endl;</w:t>
       </w:r>
     </w:p>
     <w:p>
@@ -412,20 +376,20 @@
           <w:rFonts w:ascii="Verdana" w:hAnsi="Verdana"/>
         </w:rPr>
       </w:pPr>
-      <w:proofErr w:type="spellStart"/>
+      <w:proofErr w:type="gramStart"/>
       <w:r>
         <w:rPr>
           <w:rFonts w:ascii="Verdana" w:hAnsi="Verdana"/>
         </w:rPr>
         <w:lastRenderedPageBreak/>
-        <w:t>if..else</w:t>
-      </w:r>
-      <w:proofErr w:type="spellEnd"/>
-      <w:r>
-        <w:rPr>
-          <w:rFonts w:ascii="Verdana" w:hAnsi="Verdana"/>
-        </w:rPr>
-        <w:t xml:space="preserve"> statements</w:t>
+        <w:t>if..</w:t>
+      </w:r>
+      <w:proofErr w:type="gramEnd"/>
+      <w:r>
+        <w:rPr>
+          <w:rFonts w:ascii="Verdana" w:hAnsi="Verdana"/>
+        </w:rPr>
+        <w:t>else statements</w:t>
       </w:r>
     </w:p>
     <w:p>
@@ -443,7 +407,7 @@
           <w:lang w:val="en-IN" w:eastAsia="en-IN"/>
         </w:rPr>
         <w:drawing>
-          <wp:inline distT="0" distB="0" distL="0" distR="0" wp14:anchorId="07524F31" wp14:editId="7BB4C039">
+          <wp:inline distT="0" distB="0" distL="0" distR="0" wp14:anchorId="670C8ECA" wp14:editId="67CEB72B">
             <wp:extent cx="5943600" cy="3133725"/>
             <wp:effectExtent l="0" t="0" r="0" b="9525"/>
             <wp:docPr id="5" name="Picture 5"/>
@@ -501,6 +465,7 @@
           <w:rFonts w:ascii="Verdana" w:hAnsi="Verdana"/>
         </w:rPr>
       </w:pPr>
+      <w:proofErr w:type="gramStart"/>
       <w:r>
         <w:rPr>
           <w:rFonts w:ascii="Verdana" w:hAnsi="Verdana"/>
@@ -511,79 +476,44 @@
         <w:rPr>
           <w:rFonts w:ascii="Verdana" w:hAnsi="Verdana"/>
         </w:rPr>
-        <w:t xml:space="preserve">f(a &lt; 20) </w:t>
-      </w:r>
-    </w:p>
-    <w:p>
-      <w:pPr>
-        <w:shd w:val="clear" w:color="auto" w:fill="000000" w:themeFill="text1"/>
-        <w:spacing w:after="0"/>
-        <w:jc w:val="both"/>
-        <w:rPr>
-          <w:rFonts w:ascii="Verdana" w:hAnsi="Verdana"/>
-        </w:rPr>
-      </w:pPr>
-      <w:r>
-        <w:rPr>
-          <w:rFonts w:ascii="Verdana" w:hAnsi="Verdana"/>
-        </w:rPr>
-        <w:tab/>
-      </w:r>
-      <w:proofErr w:type="spellStart"/>
-      <w:r>
-        <w:rPr>
-          <w:rFonts w:ascii="Verdana" w:hAnsi="Verdana"/>
-        </w:rPr>
-        <w:t>Std</w:t>
-      </w:r>
-      <w:proofErr w:type="spellEnd"/>
-      <w:r>
-        <w:rPr>
-          <w:rFonts w:ascii="Verdana" w:hAnsi="Verdana"/>
-        </w:rPr>
-        <w:t>::</w:t>
-      </w:r>
-      <w:proofErr w:type="spellStart"/>
-      <w:r>
-        <w:rPr>
-          <w:rFonts w:ascii="Verdana" w:hAnsi="Verdana"/>
-        </w:rPr>
-        <w:t>cout</w:t>
-      </w:r>
-      <w:proofErr w:type="spellEnd"/>
-      <w:r>
-        <w:rPr>
-          <w:rFonts w:ascii="Verdana" w:hAnsi="Verdana"/>
-        </w:rPr>
-        <w:t xml:space="preserve"> &lt;&lt; “a is less than 20” &lt;&lt; </w:t>
-      </w:r>
-      <w:proofErr w:type="spellStart"/>
-      <w:r>
-        <w:rPr>
-          <w:rFonts w:ascii="Verdana" w:hAnsi="Verdana"/>
-        </w:rPr>
-        <w:t>std</w:t>
-      </w:r>
-      <w:proofErr w:type="spellEnd"/>
-      <w:r>
-        <w:rPr>
-          <w:rFonts w:ascii="Verdana" w:hAnsi="Verdana"/>
-        </w:rPr>
-        <w:t>::</w:t>
-      </w:r>
-      <w:proofErr w:type="spellStart"/>
-      <w:r>
-        <w:rPr>
-          <w:rFonts w:ascii="Verdana" w:hAnsi="Verdana"/>
-        </w:rPr>
-        <w:t>endl</w:t>
-      </w:r>
-      <w:proofErr w:type="spellEnd"/>
-      <w:r>
-        <w:rPr>
-          <w:rFonts w:ascii="Verdana" w:hAnsi="Verdana"/>
-        </w:rPr>
-        <w:t>;</w:t>
+        <w:t>f(</w:t>
+      </w:r>
+      <w:proofErr w:type="gramEnd"/>
+      <w:r>
+        <w:rPr>
+          <w:rFonts w:ascii="Verdana" w:hAnsi="Verdana"/>
+        </w:rPr>
+        <w:t xml:space="preserve">a &lt; 20) </w:t>
+      </w:r>
+    </w:p>
+    <w:p>
+      <w:pPr>
+        <w:shd w:val="clear" w:color="auto" w:fill="000000" w:themeFill="text1"/>
+        <w:spacing w:after="0"/>
+        <w:jc w:val="both"/>
+        <w:rPr>
+          <w:rFonts w:ascii="Verdana" w:hAnsi="Verdana"/>
+        </w:rPr>
+      </w:pPr>
+      <w:r>
+        <w:rPr>
+          <w:rFonts w:ascii="Verdana" w:hAnsi="Verdana"/>
+        </w:rPr>
+        <w:tab/>
+      </w:r>
+      <w:proofErr w:type="gramStart"/>
+      <w:r>
+        <w:rPr>
+          <w:rFonts w:ascii="Verdana" w:hAnsi="Verdana"/>
+        </w:rPr>
+        <w:t>Std::</w:t>
+      </w:r>
+      <w:proofErr w:type="gramEnd"/>
+      <w:r>
+        <w:rPr>
+          <w:rFonts w:ascii="Verdana" w:hAnsi="Verdana"/>
+        </w:rPr>
+        <w:t>cout &lt;&lt; “a is less than 20” &lt;&lt; std::endl;</w:t>
       </w:r>
     </w:p>
     <w:p>
@@ -623,143 +553,20 @@
         </w:rPr>
         <w:tab/>
       </w:r>
-      <w:proofErr w:type="spellStart"/>
-      <w:r>
-        <w:rPr>
-          <w:rFonts w:ascii="Verdana" w:hAnsi="Verdana"/>
-        </w:rPr>
-        <w:t>Std</w:t>
-      </w:r>
-      <w:proofErr w:type="spellEnd"/>
-      <w:r>
-        <w:rPr>
-          <w:rFonts w:ascii="Verdana" w:hAnsi="Verdana"/>
-        </w:rPr>
-        <w:t>::</w:t>
-      </w:r>
-      <w:proofErr w:type="spellStart"/>
-      <w:r>
-        <w:rPr>
-          <w:rFonts w:ascii="Verdana" w:hAnsi="Verdana"/>
-        </w:rPr>
-        <w:t>endl</w:t>
-      </w:r>
-      <w:proofErr w:type="spellEnd"/>
-      <w:r>
-        <w:rPr>
-          <w:rFonts w:ascii="Verdana" w:hAnsi="Verdana"/>
-        </w:rPr>
-        <w:t xml:space="preserve"> &lt;&lt; “a is not less than 20” &lt;&lt; </w:t>
-      </w:r>
-      <w:proofErr w:type="spellStart"/>
-      <w:r>
-        <w:rPr>
-          <w:rFonts w:ascii="Verdana" w:hAnsi="Verdana"/>
-        </w:rPr>
-        <w:t>std</w:t>
-      </w:r>
-      <w:proofErr w:type="spellEnd"/>
-      <w:r>
-        <w:rPr>
-          <w:rFonts w:ascii="Verdana" w:hAnsi="Verdana"/>
-        </w:rPr>
-        <w:t>::</w:t>
-      </w:r>
-      <w:proofErr w:type="spellStart"/>
-      <w:r>
-        <w:rPr>
-          <w:rFonts w:ascii="Verdana" w:hAnsi="Verdana"/>
-        </w:rPr>
-        <w:t>endl</w:t>
-      </w:r>
-      <w:proofErr w:type="spellEnd"/>
-      <w:r>
-        <w:rPr>
-          <w:rFonts w:ascii="Verdana" w:hAnsi="Verdana"/>
-        </w:rPr>
-        <w:t>;</w:t>
-      </w:r>
-    </w:p>
-    <w:p>
-      <w:pPr>
-        <w:spacing w:after="0"/>
-        <w:jc w:val="both"/>
-        <w:rPr>
-          <w:rFonts w:ascii="Verdana" w:hAnsi="Verdana"/>
-        </w:rPr>
-      </w:pPr>
-    </w:p>
-    <w:p>
-      <w:pPr>
-        <w:spacing w:after="0"/>
-        <w:jc w:val="both"/>
-        <w:rPr>
-          <w:rFonts w:ascii="Verdana" w:hAnsi="Verdana"/>
-        </w:rPr>
-      </w:pPr>
-    </w:p>
-    <w:p>
-      <w:pPr>
-        <w:spacing w:after="0"/>
-        <w:jc w:val="both"/>
-        <w:rPr>
-          <w:rFonts w:ascii="Verdana" w:hAnsi="Verdana"/>
-        </w:rPr>
-      </w:pPr>
-    </w:p>
-    <w:p>
-      <w:pPr>
-        <w:spacing w:after="0"/>
-        <w:jc w:val="both"/>
-        <w:rPr>
-          <w:rFonts w:ascii="Verdana" w:hAnsi="Verdana"/>
-        </w:rPr>
-      </w:pPr>
-    </w:p>
-    <w:p>
-      <w:pPr>
-        <w:spacing w:after="0"/>
-        <w:jc w:val="both"/>
-        <w:rPr>
-          <w:rFonts w:ascii="Verdana" w:hAnsi="Verdana"/>
-        </w:rPr>
-      </w:pPr>
-    </w:p>
-    <w:p>
-      <w:pPr>
-        <w:spacing w:after="0"/>
-        <w:jc w:val="both"/>
-        <w:rPr>
-          <w:rFonts w:ascii="Verdana" w:hAnsi="Verdana"/>
-        </w:rPr>
-      </w:pPr>
-    </w:p>
-    <w:p>
-      <w:pPr>
-        <w:spacing w:after="0"/>
-        <w:jc w:val="both"/>
-        <w:rPr>
-          <w:rFonts w:ascii="Verdana" w:hAnsi="Verdana"/>
-        </w:rPr>
-      </w:pPr>
-    </w:p>
-    <w:p>
-      <w:pPr>
-        <w:spacing w:after="0"/>
-        <w:jc w:val="both"/>
-        <w:rPr>
-          <w:rFonts w:ascii="Verdana" w:hAnsi="Verdana"/>
-        </w:rPr>
-      </w:pPr>
-    </w:p>
-    <w:p>
-      <w:pPr>
-        <w:spacing w:after="0"/>
-        <w:jc w:val="both"/>
-        <w:rPr>
-          <w:rFonts w:ascii="Verdana" w:hAnsi="Verdana"/>
-        </w:rPr>
-      </w:pPr>
+      <w:proofErr w:type="gramStart"/>
+      <w:r>
+        <w:rPr>
+          <w:rFonts w:ascii="Verdana" w:hAnsi="Verdana"/>
+        </w:rPr>
+        <w:t>Std::</w:t>
+      </w:r>
+      <w:proofErr w:type="gramEnd"/>
+      <w:r>
+        <w:rPr>
+          <w:rFonts w:ascii="Verdana" w:hAnsi="Verdana"/>
+        </w:rPr>
+        <w:t>endl &lt;&lt; “a is not less than 20” &lt;&lt; std::endl;</w:t>
+      </w:r>
     </w:p>
     <w:p>
       <w:pPr>
@@ -788,7 +595,19 @@
         <w:rPr>
           <w:rFonts w:ascii="Verdana" w:hAnsi="Verdana"/>
         </w:rPr>
-        <w:t>Nested if statements means an if statement inside another if statement</w:t>
+        <w:t xml:space="preserve">Nested if statements </w:t>
+      </w:r>
+      <w:r>
+        <w:rPr>
+          <w:rFonts w:ascii="Verdana" w:hAnsi="Verdana"/>
+        </w:rPr>
+        <w:t>mean</w:t>
+      </w:r>
+      <w:r>
+        <w:rPr>
+          <w:rFonts w:ascii="Verdana" w:hAnsi="Verdana"/>
+        </w:rPr>
+        <w:t xml:space="preserve"> an if statement inside another if statement</w:t>
       </w:r>
     </w:p>
     <w:p>
@@ -805,9 +624,8 @@
           <w:noProof/>
           <w:lang w:val="en-IN" w:eastAsia="en-IN"/>
         </w:rPr>
-        <w:lastRenderedPageBreak/>
         <w:drawing>
-          <wp:inline distT="0" distB="0" distL="0" distR="0" wp14:anchorId="603F381A" wp14:editId="74581EC6">
+          <wp:inline distT="0" distB="0" distL="0" distR="0" wp14:anchorId="0055DA05" wp14:editId="7899ACC8">
             <wp:extent cx="5934075" cy="3076575"/>
             <wp:effectExtent l="0" t="0" r="9525" b="9525"/>
             <wp:docPr id="6" name="Picture 6"/>
@@ -858,32 +676,28 @@
     </w:p>
     <w:p>
       <w:pPr>
-        <w:shd w:val="clear" w:color="auto" w:fill="000000" w:themeFill="text1"/>
-        <w:spacing w:after="0"/>
-        <w:jc w:val="both"/>
-        <w:rPr>
-          <w:rFonts w:ascii="Verdana" w:hAnsi="Verdana"/>
-        </w:rPr>
-      </w:pPr>
-      <w:r>
-        <w:rPr>
-          <w:rFonts w:ascii="Verdana" w:hAnsi="Verdana"/>
-        </w:rPr>
-        <w:t xml:space="preserve">if (10 &lt; </w:t>
-      </w:r>
-      <w:proofErr w:type="spellStart"/>
-      <w:r>
-        <w:rPr>
-          <w:rFonts w:ascii="Verdana" w:hAnsi="Verdana"/>
-        </w:rPr>
-        <w:t>i</w:t>
-      </w:r>
-      <w:proofErr w:type="spellEnd"/>
-      <w:r>
-        <w:rPr>
-          <w:rFonts w:ascii="Verdana" w:hAnsi="Verdana"/>
-        </w:rPr>
-        <w:t xml:space="preserve">) { </w:t>
+        <w:spacing w:after="0"/>
+        <w:jc w:val="both"/>
+        <w:rPr>
+          <w:rFonts w:ascii="Verdana" w:hAnsi="Verdana"/>
+        </w:rPr>
+      </w:pPr>
+    </w:p>
+    <w:p>
+      <w:pPr>
+        <w:shd w:val="clear" w:color="auto" w:fill="000000" w:themeFill="text1"/>
+        <w:spacing w:after="0"/>
+        <w:jc w:val="both"/>
+        <w:rPr>
+          <w:rFonts w:ascii="Verdana" w:hAnsi="Verdana"/>
+        </w:rPr>
+      </w:pPr>
+      <w:r>
+        <w:rPr>
+          <w:rFonts w:ascii="Verdana" w:hAnsi="Verdana"/>
+        </w:rPr>
+        <w:lastRenderedPageBreak/>
+        <w:t xml:space="preserve">if (10 &lt; i) { </w:t>
       </w:r>
     </w:p>
     <w:p>
@@ -917,71 +731,43 @@
           <w:rFonts w:ascii="Verdana" w:hAnsi="Verdana"/>
         </w:rPr>
         <w:tab/>
-        <w:t>if (</w:t>
-      </w:r>
-      <w:proofErr w:type="spellStart"/>
-      <w:r>
-        <w:rPr>
-          <w:rFonts w:ascii="Verdana" w:hAnsi="Verdana"/>
-        </w:rPr>
-        <w:t>i</w:t>
-      </w:r>
-      <w:proofErr w:type="spellEnd"/>
-      <w:r>
-        <w:rPr>
-          <w:rFonts w:ascii="Verdana" w:hAnsi="Verdana"/>
-        </w:rPr>
-        <w:t xml:space="preserve"> &lt; 15) </w:t>
-      </w:r>
-    </w:p>
-    <w:p>
-      <w:pPr>
-        <w:shd w:val="clear" w:color="auto" w:fill="000000" w:themeFill="text1"/>
-        <w:spacing w:after="0"/>
-        <w:jc w:val="both"/>
-        <w:rPr>
-          <w:rFonts w:ascii="Verdana" w:hAnsi="Verdana"/>
-        </w:rPr>
-      </w:pPr>
-      <w:r>
-        <w:rPr>
-          <w:rFonts w:ascii="Verdana" w:hAnsi="Verdana"/>
-        </w:rPr>
-        <w:tab/>
-      </w:r>
-      <w:r>
-        <w:rPr>
-          <w:rFonts w:ascii="Verdana" w:hAnsi="Verdana"/>
-        </w:rPr>
-        <w:tab/>
-      </w:r>
-      <w:proofErr w:type="spellStart"/>
-      <w:r>
-        <w:rPr>
-          <w:rFonts w:ascii="Verdana" w:hAnsi="Verdana"/>
-        </w:rPr>
-        <w:t>printf</w:t>
-      </w:r>
-      <w:proofErr w:type="spellEnd"/>
-      <w:r>
-        <w:rPr>
-          <w:rFonts w:ascii="Verdana" w:hAnsi="Verdana"/>
-        </w:rPr>
-        <w:t>("</w:t>
-      </w:r>
-      <w:proofErr w:type="spellStart"/>
-      <w:r>
-        <w:rPr>
-          <w:rFonts w:ascii="Verdana" w:hAnsi="Verdana"/>
-        </w:rPr>
-        <w:t>i</w:t>
-      </w:r>
-      <w:proofErr w:type="spellEnd"/>
-      <w:r>
-        <w:rPr>
-          <w:rFonts w:ascii="Verdana" w:hAnsi="Verdana"/>
-        </w:rPr>
-        <w:t xml:space="preserve"> is smaller than 15\n"); </w:t>
+        <w:t xml:space="preserve">if (i &lt; 15) </w:t>
+      </w:r>
+    </w:p>
+    <w:p>
+      <w:pPr>
+        <w:shd w:val="clear" w:color="auto" w:fill="000000" w:themeFill="text1"/>
+        <w:spacing w:after="0"/>
+        <w:jc w:val="both"/>
+        <w:rPr>
+          <w:rFonts w:ascii="Verdana" w:hAnsi="Verdana"/>
+        </w:rPr>
+      </w:pPr>
+      <w:r>
+        <w:rPr>
+          <w:rFonts w:ascii="Verdana" w:hAnsi="Verdana"/>
+        </w:rPr>
+        <w:tab/>
+      </w:r>
+      <w:r>
+        <w:rPr>
+          <w:rFonts w:ascii="Verdana" w:hAnsi="Verdana"/>
+        </w:rPr>
+        <w:tab/>
+      </w:r>
+      <w:proofErr w:type="gramStart"/>
+      <w:r>
+        <w:rPr>
+          <w:rFonts w:ascii="Verdana" w:hAnsi="Verdana"/>
+        </w:rPr>
+        <w:t>printf(</w:t>
+      </w:r>
+      <w:proofErr w:type="gramEnd"/>
+      <w:r>
+        <w:rPr>
+          <w:rFonts w:ascii="Verdana" w:hAnsi="Verdana"/>
+        </w:rPr>
+        <w:t xml:space="preserve">"i is smaller than 15\n"); </w:t>
       </w:r>
     </w:p>
     <w:p>
@@ -1042,71 +828,43 @@
           <w:rFonts w:ascii="Verdana" w:hAnsi="Verdana"/>
         </w:rPr>
         <w:tab/>
-        <w:t>if (</w:t>
-      </w:r>
-      <w:proofErr w:type="spellStart"/>
-      <w:r>
-        <w:rPr>
-          <w:rFonts w:ascii="Verdana" w:hAnsi="Verdana"/>
-        </w:rPr>
-        <w:t>i</w:t>
-      </w:r>
-      <w:proofErr w:type="spellEnd"/>
-      <w:r>
-        <w:rPr>
-          <w:rFonts w:ascii="Verdana" w:hAnsi="Verdana"/>
-        </w:rPr>
-        <w:t xml:space="preserve"> &lt; 12) </w:t>
-      </w:r>
-    </w:p>
-    <w:p>
-      <w:pPr>
-        <w:shd w:val="clear" w:color="auto" w:fill="000000" w:themeFill="text1"/>
-        <w:spacing w:after="0"/>
-        <w:jc w:val="both"/>
-        <w:rPr>
-          <w:rFonts w:ascii="Verdana" w:hAnsi="Verdana"/>
-        </w:rPr>
-      </w:pPr>
-      <w:r>
-        <w:rPr>
-          <w:rFonts w:ascii="Verdana" w:hAnsi="Verdana"/>
-        </w:rPr>
-        <w:tab/>
-      </w:r>
-      <w:r>
-        <w:rPr>
-          <w:rFonts w:ascii="Verdana" w:hAnsi="Verdana"/>
-        </w:rPr>
-        <w:tab/>
-      </w:r>
-      <w:proofErr w:type="spellStart"/>
-      <w:r>
-        <w:rPr>
-          <w:rFonts w:ascii="Verdana" w:hAnsi="Verdana"/>
-        </w:rPr>
-        <w:t>printf</w:t>
-      </w:r>
-      <w:proofErr w:type="spellEnd"/>
-      <w:r>
-        <w:rPr>
-          <w:rFonts w:ascii="Verdana" w:hAnsi="Verdana"/>
-        </w:rPr>
-        <w:t>("</w:t>
-      </w:r>
-      <w:proofErr w:type="spellStart"/>
-      <w:r>
-        <w:rPr>
-          <w:rFonts w:ascii="Verdana" w:hAnsi="Verdana"/>
-        </w:rPr>
-        <w:t>i</w:t>
-      </w:r>
-      <w:proofErr w:type="spellEnd"/>
-      <w:r>
-        <w:rPr>
-          <w:rFonts w:ascii="Verdana" w:hAnsi="Verdana"/>
-        </w:rPr>
-        <w:t xml:space="preserve"> is smaller than 12 too\n"); </w:t>
+        <w:t xml:space="preserve">if (i &lt; 12) </w:t>
+      </w:r>
+    </w:p>
+    <w:p>
+      <w:pPr>
+        <w:shd w:val="clear" w:color="auto" w:fill="000000" w:themeFill="text1"/>
+        <w:spacing w:after="0"/>
+        <w:jc w:val="both"/>
+        <w:rPr>
+          <w:rFonts w:ascii="Verdana" w:hAnsi="Verdana"/>
+        </w:rPr>
+      </w:pPr>
+      <w:r>
+        <w:rPr>
+          <w:rFonts w:ascii="Verdana" w:hAnsi="Verdana"/>
+        </w:rPr>
+        <w:tab/>
+      </w:r>
+      <w:r>
+        <w:rPr>
+          <w:rFonts w:ascii="Verdana" w:hAnsi="Verdana"/>
+        </w:rPr>
+        <w:tab/>
+      </w:r>
+      <w:proofErr w:type="gramStart"/>
+      <w:r>
+        <w:rPr>
+          <w:rFonts w:ascii="Verdana" w:hAnsi="Verdana"/>
+        </w:rPr>
+        <w:t>printf(</w:t>
+      </w:r>
+      <w:proofErr w:type="gramEnd"/>
+      <w:r>
+        <w:rPr>
+          <w:rFonts w:ascii="Verdana" w:hAnsi="Verdana"/>
+        </w:rPr>
+        <w:t xml:space="preserve">"i is smaller than 12 too\n"); </w:t>
       </w:r>
     </w:p>
     <w:p>
@@ -1147,33 +905,19 @@
         </w:rPr>
         <w:tab/>
       </w:r>
-      <w:proofErr w:type="spellStart"/>
-      <w:r>
-        <w:rPr>
-          <w:rFonts w:ascii="Verdana" w:hAnsi="Verdana"/>
-        </w:rPr>
-        <w:t>printf</w:t>
-      </w:r>
-      <w:proofErr w:type="spellEnd"/>
-      <w:r>
-        <w:rPr>
-          <w:rFonts w:ascii="Verdana" w:hAnsi="Verdana"/>
-        </w:rPr>
-        <w:t>("</w:t>
-      </w:r>
-      <w:proofErr w:type="spellStart"/>
-      <w:r>
-        <w:rPr>
-          <w:rFonts w:ascii="Verdana" w:hAnsi="Verdana"/>
-        </w:rPr>
-        <w:t>i</w:t>
-      </w:r>
-      <w:proofErr w:type="spellEnd"/>
-      <w:r>
-        <w:rPr>
-          <w:rFonts w:ascii="Verdana" w:hAnsi="Verdana"/>
-        </w:rPr>
-        <w:t xml:space="preserve"> is greater than 15"); </w:t>
+      <w:proofErr w:type="gramStart"/>
+      <w:r>
+        <w:rPr>
+          <w:rFonts w:ascii="Verdana" w:hAnsi="Verdana"/>
+        </w:rPr>
+        <w:t>printf(</w:t>
+      </w:r>
+      <w:proofErr w:type="gramEnd"/>
+      <w:r>
+        <w:rPr>
+          <w:rFonts w:ascii="Verdana" w:hAnsi="Verdana"/>
+        </w:rPr>
+        <w:t xml:space="preserve">"i is greater than 15"); </w:t>
       </w:r>
     </w:p>
     <w:p>
@@ -1307,7 +1051,7 @@
         </w:rPr>
         <w:lastRenderedPageBreak/>
         <w:drawing>
-          <wp:inline distT="0" distB="0" distL="0" distR="0" wp14:anchorId="73A19042" wp14:editId="18281769">
+          <wp:inline distT="0" distB="0" distL="0" distR="0" wp14:anchorId="3A8672FD" wp14:editId="52F61F36">
             <wp:extent cx="5943600" cy="4743450"/>
             <wp:effectExtent l="0" t="0" r="0" b="0"/>
             <wp:docPr id="9" name="Picture 9"/>
@@ -1369,213 +1113,129 @@
         <w:rPr>
           <w:rFonts w:ascii="Verdana" w:hAnsi="Verdana"/>
         </w:rPr>
-        <w:t>if (</w:t>
-      </w:r>
-      <w:proofErr w:type="spellStart"/>
-      <w:r>
-        <w:rPr>
-          <w:rFonts w:ascii="Verdana" w:hAnsi="Verdana"/>
-        </w:rPr>
-        <w:t>i</w:t>
-      </w:r>
-      <w:proofErr w:type="spellEnd"/>
-      <w:r>
-        <w:rPr>
-          <w:rFonts w:ascii="Verdana" w:hAnsi="Verdana"/>
-        </w:rPr>
-        <w:t xml:space="preserve"> == 10) </w:t>
-      </w:r>
-    </w:p>
-    <w:p>
-      <w:pPr>
-        <w:shd w:val="clear" w:color="auto" w:fill="000000" w:themeFill="text1"/>
-        <w:spacing w:after="0"/>
-        <w:jc w:val="both"/>
-        <w:rPr>
-          <w:rFonts w:ascii="Verdana" w:hAnsi="Verdana"/>
-        </w:rPr>
-      </w:pPr>
-      <w:r>
-        <w:rPr>
-          <w:rFonts w:ascii="Verdana" w:hAnsi="Verdana"/>
-        </w:rPr>
-        <w:tab/>
-      </w:r>
-      <w:proofErr w:type="spellStart"/>
-      <w:r>
-        <w:rPr>
-          <w:rFonts w:ascii="Verdana" w:hAnsi="Verdana"/>
-        </w:rPr>
-        <w:t>printf</w:t>
-      </w:r>
-      <w:proofErr w:type="spellEnd"/>
-      <w:r>
-        <w:rPr>
-          <w:rFonts w:ascii="Verdana" w:hAnsi="Verdana"/>
-        </w:rPr>
-        <w:t>("</w:t>
-      </w:r>
-      <w:proofErr w:type="spellStart"/>
-      <w:r>
-        <w:rPr>
-          <w:rFonts w:ascii="Verdana" w:hAnsi="Verdana"/>
-        </w:rPr>
-        <w:t>i</w:t>
-      </w:r>
-      <w:proofErr w:type="spellEnd"/>
-      <w:r>
-        <w:rPr>
-          <w:rFonts w:ascii="Verdana" w:hAnsi="Verdana"/>
-        </w:rPr>
-        <w:t xml:space="preserve"> is 10"); </w:t>
-      </w:r>
-    </w:p>
-    <w:p>
-      <w:pPr>
-        <w:shd w:val="clear" w:color="auto" w:fill="000000" w:themeFill="text1"/>
-        <w:spacing w:after="0"/>
-        <w:jc w:val="both"/>
-        <w:rPr>
-          <w:rFonts w:ascii="Verdana" w:hAnsi="Verdana"/>
-        </w:rPr>
-      </w:pPr>
-      <w:r>
-        <w:rPr>
-          <w:rFonts w:ascii="Verdana" w:hAnsi="Verdana"/>
-        </w:rPr>
-        <w:t>else if (</w:t>
-      </w:r>
-      <w:proofErr w:type="spellStart"/>
-      <w:r>
-        <w:rPr>
-          <w:rFonts w:ascii="Verdana" w:hAnsi="Verdana"/>
-        </w:rPr>
-        <w:t>i</w:t>
-      </w:r>
-      <w:proofErr w:type="spellEnd"/>
-      <w:r>
-        <w:rPr>
-          <w:rFonts w:ascii="Verdana" w:hAnsi="Verdana"/>
-        </w:rPr>
-        <w:t xml:space="preserve"> == 15) </w:t>
-      </w:r>
-    </w:p>
-    <w:p>
-      <w:pPr>
-        <w:shd w:val="clear" w:color="auto" w:fill="000000" w:themeFill="text1"/>
-        <w:spacing w:after="0"/>
-        <w:jc w:val="both"/>
-        <w:rPr>
-          <w:rFonts w:ascii="Verdana" w:hAnsi="Verdana"/>
-        </w:rPr>
-      </w:pPr>
-      <w:r>
-        <w:rPr>
-          <w:rFonts w:ascii="Verdana" w:hAnsi="Verdana"/>
-        </w:rPr>
-        <w:tab/>
-      </w:r>
-      <w:proofErr w:type="spellStart"/>
-      <w:r>
-        <w:rPr>
-          <w:rFonts w:ascii="Verdana" w:hAnsi="Verdana"/>
-        </w:rPr>
-        <w:t>printf</w:t>
-      </w:r>
-      <w:proofErr w:type="spellEnd"/>
-      <w:r>
-        <w:rPr>
-          <w:rFonts w:ascii="Verdana" w:hAnsi="Verdana"/>
-        </w:rPr>
-        <w:t>("</w:t>
-      </w:r>
-      <w:proofErr w:type="spellStart"/>
-      <w:r>
-        <w:rPr>
-          <w:rFonts w:ascii="Verdana" w:hAnsi="Verdana"/>
-        </w:rPr>
-        <w:t>i</w:t>
-      </w:r>
-      <w:proofErr w:type="spellEnd"/>
-      <w:r>
-        <w:rPr>
-          <w:rFonts w:ascii="Verdana" w:hAnsi="Verdana"/>
-        </w:rPr>
-        <w:t xml:space="preserve"> is 15"); </w:t>
-      </w:r>
-    </w:p>
-    <w:p>
-      <w:pPr>
-        <w:shd w:val="clear" w:color="auto" w:fill="000000" w:themeFill="text1"/>
-        <w:spacing w:after="0"/>
-        <w:jc w:val="both"/>
-        <w:rPr>
-          <w:rFonts w:ascii="Verdana" w:hAnsi="Verdana"/>
-        </w:rPr>
-      </w:pPr>
-      <w:r>
-        <w:rPr>
-          <w:rFonts w:ascii="Verdana" w:hAnsi="Verdana"/>
-        </w:rPr>
-        <w:t>else if (</w:t>
-      </w:r>
-      <w:proofErr w:type="spellStart"/>
-      <w:r>
-        <w:rPr>
-          <w:rFonts w:ascii="Verdana" w:hAnsi="Verdana"/>
-        </w:rPr>
-        <w:t>i</w:t>
-      </w:r>
-      <w:proofErr w:type="spellEnd"/>
-      <w:r>
-        <w:rPr>
-          <w:rFonts w:ascii="Verdana" w:hAnsi="Verdana"/>
-        </w:rPr>
-        <w:t xml:space="preserve"> == 20) </w:t>
-      </w:r>
-    </w:p>
-    <w:p>
-      <w:pPr>
-        <w:shd w:val="clear" w:color="auto" w:fill="000000" w:themeFill="text1"/>
-        <w:spacing w:after="0"/>
-        <w:jc w:val="both"/>
-        <w:rPr>
-          <w:rFonts w:ascii="Verdana" w:hAnsi="Verdana"/>
-        </w:rPr>
-      </w:pPr>
-      <w:r>
-        <w:rPr>
-          <w:rFonts w:ascii="Verdana" w:hAnsi="Verdana"/>
-        </w:rPr>
-        <w:tab/>
-      </w:r>
-      <w:proofErr w:type="spellStart"/>
-      <w:r>
-        <w:rPr>
-          <w:rFonts w:ascii="Verdana" w:hAnsi="Verdana"/>
-        </w:rPr>
-        <w:t>printf</w:t>
-      </w:r>
-      <w:proofErr w:type="spellEnd"/>
-      <w:r>
-        <w:rPr>
-          <w:rFonts w:ascii="Verdana" w:hAnsi="Verdana"/>
-        </w:rPr>
-        <w:t>("</w:t>
-      </w:r>
-      <w:proofErr w:type="spellStart"/>
-      <w:r>
-        <w:rPr>
-          <w:rFonts w:ascii="Verdana" w:hAnsi="Verdana"/>
-        </w:rPr>
-        <w:t>i</w:t>
-      </w:r>
-      <w:proofErr w:type="spellEnd"/>
-      <w:r>
-        <w:rPr>
-          <w:rFonts w:ascii="Verdana" w:hAnsi="Verdana"/>
-        </w:rPr>
-        <w:t xml:space="preserve"> is 20"); </w:t>
+        <w:t xml:space="preserve">if (i == 10) </w:t>
+      </w:r>
+    </w:p>
+    <w:p>
+      <w:pPr>
+        <w:shd w:val="clear" w:color="auto" w:fill="000000" w:themeFill="text1"/>
+        <w:spacing w:after="0"/>
+        <w:jc w:val="both"/>
+        <w:rPr>
+          <w:rFonts w:ascii="Verdana" w:hAnsi="Verdana"/>
+        </w:rPr>
+      </w:pPr>
+      <w:r>
+        <w:rPr>
+          <w:rFonts w:ascii="Verdana" w:hAnsi="Verdana"/>
+        </w:rPr>
+        <w:tab/>
+      </w:r>
+      <w:proofErr w:type="gramStart"/>
+      <w:r>
+        <w:rPr>
+          <w:rFonts w:ascii="Verdana" w:hAnsi="Verdana"/>
+        </w:rPr>
+        <w:t>printf(</w:t>
+      </w:r>
+      <w:proofErr w:type="gramEnd"/>
+      <w:r>
+        <w:rPr>
+          <w:rFonts w:ascii="Verdana" w:hAnsi="Verdana"/>
+        </w:rPr>
+        <w:t xml:space="preserve">"i is 10"); </w:t>
+      </w:r>
+    </w:p>
+    <w:p>
+      <w:pPr>
+        <w:shd w:val="clear" w:color="auto" w:fill="000000" w:themeFill="text1"/>
+        <w:spacing w:after="0"/>
+        <w:jc w:val="both"/>
+        <w:rPr>
+          <w:rFonts w:ascii="Verdana" w:hAnsi="Verdana"/>
+        </w:rPr>
+      </w:pPr>
+      <w:r>
+        <w:rPr>
+          <w:rFonts w:ascii="Verdana" w:hAnsi="Verdana"/>
+        </w:rPr>
+        <w:t xml:space="preserve">else if (i == 15) </w:t>
+      </w:r>
+    </w:p>
+    <w:p>
+      <w:pPr>
+        <w:shd w:val="clear" w:color="auto" w:fill="000000" w:themeFill="text1"/>
+        <w:spacing w:after="0"/>
+        <w:jc w:val="both"/>
+        <w:rPr>
+          <w:rFonts w:ascii="Verdana" w:hAnsi="Verdana"/>
+        </w:rPr>
+      </w:pPr>
+      <w:r>
+        <w:rPr>
+          <w:rFonts w:ascii="Verdana" w:hAnsi="Verdana"/>
+        </w:rPr>
+        <w:tab/>
+      </w:r>
+      <w:proofErr w:type="gramStart"/>
+      <w:r>
+        <w:rPr>
+          <w:rFonts w:ascii="Verdana" w:hAnsi="Verdana"/>
+        </w:rPr>
+        <w:t>printf(</w:t>
+      </w:r>
+      <w:proofErr w:type="gramEnd"/>
+      <w:r>
+        <w:rPr>
+          <w:rFonts w:ascii="Verdana" w:hAnsi="Verdana"/>
+        </w:rPr>
+        <w:t xml:space="preserve">"i is 15"); </w:t>
+      </w:r>
+    </w:p>
+    <w:p>
+      <w:pPr>
+        <w:shd w:val="clear" w:color="auto" w:fill="000000" w:themeFill="text1"/>
+        <w:spacing w:after="0"/>
+        <w:jc w:val="both"/>
+        <w:rPr>
+          <w:rFonts w:ascii="Verdana" w:hAnsi="Verdana"/>
+        </w:rPr>
+      </w:pPr>
+      <w:r>
+        <w:rPr>
+          <w:rFonts w:ascii="Verdana" w:hAnsi="Verdana"/>
+        </w:rPr>
+        <w:t xml:space="preserve">else if (i == 20) </w:t>
+      </w:r>
+    </w:p>
+    <w:p>
+      <w:pPr>
+        <w:shd w:val="clear" w:color="auto" w:fill="000000" w:themeFill="text1"/>
+        <w:spacing w:after="0"/>
+        <w:jc w:val="both"/>
+        <w:rPr>
+          <w:rFonts w:ascii="Verdana" w:hAnsi="Verdana"/>
+        </w:rPr>
+      </w:pPr>
+      <w:r>
+        <w:rPr>
+          <w:rFonts w:ascii="Verdana" w:hAnsi="Verdana"/>
+        </w:rPr>
+        <w:tab/>
+      </w:r>
+      <w:proofErr w:type="gramStart"/>
+      <w:r>
+        <w:rPr>
+          <w:rFonts w:ascii="Verdana" w:hAnsi="Verdana"/>
+        </w:rPr>
+        <w:t>printf(</w:t>
+      </w:r>
+      <w:proofErr w:type="gramEnd"/>
+      <w:r>
+        <w:rPr>
+          <w:rFonts w:ascii="Verdana" w:hAnsi="Verdana"/>
+        </w:rPr>
+        <w:t xml:space="preserve">"i is 20"); </w:t>
       </w:r>
     </w:p>
     <w:p>
@@ -1609,33 +1269,19 @@
         </w:rPr>
         <w:tab/>
       </w:r>
-      <w:proofErr w:type="spellStart"/>
-      <w:r>
-        <w:rPr>
-          <w:rFonts w:ascii="Verdana" w:hAnsi="Verdana"/>
-        </w:rPr>
-        <w:t>printf</w:t>
-      </w:r>
-      <w:proofErr w:type="spellEnd"/>
-      <w:r>
-        <w:rPr>
-          <w:rFonts w:ascii="Verdana" w:hAnsi="Verdana"/>
-        </w:rPr>
-        <w:t>("</w:t>
-      </w:r>
-      <w:proofErr w:type="spellStart"/>
-      <w:r>
-        <w:rPr>
-          <w:rFonts w:ascii="Verdana" w:hAnsi="Verdana"/>
-        </w:rPr>
-        <w:t>i</w:t>
-      </w:r>
-      <w:proofErr w:type="spellEnd"/>
-      <w:r>
-        <w:rPr>
-          <w:rFonts w:ascii="Verdana" w:hAnsi="Verdana"/>
-        </w:rPr>
-        <w:t xml:space="preserve"> is not present");</w:t>
+      <w:proofErr w:type="gramStart"/>
+      <w:r>
+        <w:rPr>
+          <w:rFonts w:ascii="Verdana" w:hAnsi="Verdana"/>
+        </w:rPr>
+        <w:t>printf(</w:t>
+      </w:r>
+      <w:proofErr w:type="gramEnd"/>
+      <w:r>
+        <w:rPr>
+          <w:rFonts w:ascii="Verdana" w:hAnsi="Verdana"/>
+        </w:rPr>
+        <w:t>"i is not present");</w:t>
       </w:r>
     </w:p>
     <w:p>
@@ -1729,29 +1375,7 @@
           <w:sz w:val="23"/>
           <w:szCs w:val="23"/>
         </w:rPr>
-        <w:t xml:space="preserve">In the second form of if statement (the one including else), if the first </w:t>
-      </w:r>
-      <w:proofErr w:type="spellStart"/>
-      <w:r>
-        <w:rPr>
-          <w:rFonts w:ascii="Verdana" w:hAnsi="Verdana" w:cs="Segoe UI"/>
-          <w:i/>
-          <w:color w:val="0F1419"/>
-          <w:sz w:val="23"/>
-          <w:szCs w:val="23"/>
-        </w:rPr>
-        <w:t>substatement</w:t>
-      </w:r>
-      <w:proofErr w:type="spellEnd"/>
-      <w:r>
-        <w:rPr>
-          <w:rFonts w:ascii="Verdana" w:hAnsi="Verdana" w:cs="Segoe UI"/>
-          <w:i/>
-          <w:color w:val="0F1419"/>
-          <w:sz w:val="23"/>
-          <w:szCs w:val="23"/>
-        </w:rPr>
-        <w:t xml:space="preserve"> is also an if statement then that inner if statement shall contain an else part.</w:t>
+        <w:t>In the second form of if statement (the one including else), if the first substatement is also an if statement then that inner if statement shall contain an else part.</w:t>
       </w:r>
     </w:p>
     <w:p>
@@ -1842,53 +1466,45 @@
         <w:rPr>
           <w:rFonts w:ascii="Verdana" w:hAnsi="Verdana"/>
         </w:rPr>
-        <w:t>#include &lt;</w:t>
-      </w:r>
-      <w:proofErr w:type="spellStart"/>
-      <w:r>
-        <w:rPr>
-          <w:rFonts w:ascii="Verdana" w:hAnsi="Verdana"/>
-        </w:rPr>
-        <w:t>iostream</w:t>
-      </w:r>
-      <w:proofErr w:type="spellEnd"/>
-      <w:r>
-        <w:rPr>
-          <w:rFonts w:ascii="Verdana" w:hAnsi="Verdana"/>
-        </w:rPr>
-        <w:t>&gt;</w:t>
-      </w:r>
-    </w:p>
-    <w:p>
-      <w:pPr>
-        <w:shd w:val="clear" w:color="auto" w:fill="000000" w:themeFill="text1"/>
-        <w:spacing w:after="0"/>
-        <w:rPr>
-          <w:rFonts w:ascii="Verdana" w:hAnsi="Verdana"/>
-        </w:rPr>
-      </w:pPr>
-    </w:p>
-    <w:p>
-      <w:pPr>
-        <w:shd w:val="clear" w:color="auto" w:fill="000000" w:themeFill="text1"/>
-        <w:spacing w:after="0"/>
-        <w:rPr>
-          <w:rFonts w:ascii="Verdana" w:hAnsi="Verdana"/>
-        </w:rPr>
-      </w:pPr>
-      <w:proofErr w:type="spellStart"/>
-      <w:r>
-        <w:rPr>
-          <w:rFonts w:ascii="Verdana" w:hAnsi="Verdana"/>
-        </w:rPr>
-        <w:t>int</w:t>
-      </w:r>
-      <w:proofErr w:type="spellEnd"/>
-      <w:r>
-        <w:rPr>
-          <w:rFonts w:ascii="Verdana" w:hAnsi="Verdana"/>
-        </w:rPr>
-        <w:t xml:space="preserve"> main() {</w:t>
+        <w:t>#include &lt;iostream&gt;</w:t>
+      </w:r>
+    </w:p>
+    <w:p>
+      <w:pPr>
+        <w:shd w:val="clear" w:color="auto" w:fill="000000" w:themeFill="text1"/>
+        <w:spacing w:after="0"/>
+        <w:rPr>
+          <w:rFonts w:ascii="Verdana" w:hAnsi="Verdana"/>
+        </w:rPr>
+      </w:pPr>
+    </w:p>
+    <w:p>
+      <w:pPr>
+        <w:shd w:val="clear" w:color="auto" w:fill="000000" w:themeFill="text1"/>
+        <w:spacing w:after="0"/>
+        <w:rPr>
+          <w:rFonts w:ascii="Verdana" w:hAnsi="Verdana"/>
+        </w:rPr>
+      </w:pPr>
+      <w:r>
+        <w:rPr>
+          <w:rFonts w:ascii="Verdana" w:hAnsi="Verdana"/>
+        </w:rPr>
+        <w:t xml:space="preserve">int </w:t>
+      </w:r>
+      <w:proofErr w:type="gramStart"/>
+      <w:r>
+        <w:rPr>
+          <w:rFonts w:ascii="Verdana" w:hAnsi="Verdana"/>
+        </w:rPr>
+        <w:t>main(</w:t>
+      </w:r>
+      <w:proofErr w:type="gramEnd"/>
+      <w:r>
+        <w:rPr>
+          <w:rFonts w:ascii="Verdana" w:hAnsi="Verdana"/>
+        </w:rPr>
+        <w:t>) {</w:t>
       </w:r>
     </w:p>
     <w:p>
@@ -1900,33 +1516,11 @@
           <w:rFonts w:ascii="Verdana" w:hAnsi="Verdana"/>
         </w:rPr>
       </w:pPr>
-      <w:proofErr w:type="spellStart"/>
-      <w:r>
-        <w:rPr>
-          <w:rFonts w:ascii="Verdana" w:hAnsi="Verdana"/>
-        </w:rPr>
-        <w:t>int</w:t>
-      </w:r>
-      <w:proofErr w:type="spellEnd"/>
-      <w:r>
-        <w:rPr>
-          <w:rFonts w:ascii="Verdana" w:hAnsi="Verdana"/>
-        </w:rPr>
-        <w:t xml:space="preserve"> </w:t>
-      </w:r>
-      <w:proofErr w:type="spellStart"/>
-      <w:r>
-        <w:rPr>
-          <w:rFonts w:ascii="Verdana" w:hAnsi="Verdana"/>
-        </w:rPr>
-        <w:t>val</w:t>
-      </w:r>
-      <w:proofErr w:type="spellEnd"/>
-      <w:r>
-        <w:rPr>
-          <w:rFonts w:ascii="Verdana" w:hAnsi="Verdana"/>
-        </w:rPr>
-        <w:t xml:space="preserve"> = 0;</w:t>
+      <w:r>
+        <w:rPr>
+          <w:rFonts w:ascii="Verdana" w:hAnsi="Verdana"/>
+        </w:rPr>
+        <w:t>int val = 0;</w:t>
       </w:r>
     </w:p>
     <w:p>
@@ -1938,25 +1532,19 @@
           <w:rFonts w:ascii="Verdana" w:hAnsi="Verdana"/>
         </w:rPr>
       </w:pPr>
-      <w:r>
-        <w:rPr>
-          <w:rFonts w:ascii="Verdana" w:hAnsi="Verdana"/>
-        </w:rPr>
-        <w:t xml:space="preserve">if(0 != </w:t>
-      </w:r>
-      <w:proofErr w:type="spellStart"/>
-      <w:r>
-        <w:rPr>
-          <w:rFonts w:ascii="Verdana" w:hAnsi="Verdana"/>
-        </w:rPr>
-        <w:t>val</w:t>
-      </w:r>
-      <w:proofErr w:type="spellEnd"/>
-      <w:r>
-        <w:rPr>
-          <w:rFonts w:ascii="Verdana" w:hAnsi="Verdana"/>
-        </w:rPr>
-        <w:t>) {</w:t>
+      <w:proofErr w:type="gramStart"/>
+      <w:r>
+        <w:rPr>
+          <w:rFonts w:ascii="Verdana" w:hAnsi="Verdana"/>
+        </w:rPr>
+        <w:t>if(</w:t>
+      </w:r>
+      <w:proofErr w:type="gramEnd"/>
+      <w:r>
+        <w:rPr>
+          <w:rFonts w:ascii="Verdana" w:hAnsi="Verdana"/>
+        </w:rPr>
+        <w:t>0 != val) {</w:t>
       </w:r>
     </w:p>
     <w:p>
@@ -1978,21 +1566,7 @@
         <w:rPr>
           <w:rFonts w:ascii="Verdana" w:hAnsi="Verdana"/>
         </w:rPr>
-        <w:t>++</w:t>
-      </w:r>
-      <w:proofErr w:type="spellStart"/>
-      <w:r>
-        <w:rPr>
-          <w:rFonts w:ascii="Verdana" w:hAnsi="Verdana"/>
-        </w:rPr>
-        <w:t>val</w:t>
-      </w:r>
-      <w:proofErr w:type="spellEnd"/>
-      <w:r>
-        <w:rPr>
-          <w:rFonts w:ascii="Verdana" w:hAnsi="Verdana"/>
-        </w:rPr>
-        <w:t>;</w:t>
+        <w:t>++val;</w:t>
       </w:r>
     </w:p>
     <w:p>
@@ -2035,21 +1609,21 @@
         <w:rPr>
           <w:rFonts w:ascii="Verdana" w:hAnsi="Verdana"/>
         </w:rPr>
-        <w:t>else while(</w:t>
-      </w:r>
-      <w:proofErr w:type="spellStart"/>
-      <w:r>
-        <w:rPr>
-          <w:rFonts w:ascii="Verdana" w:hAnsi="Verdana"/>
-        </w:rPr>
-        <w:t>val</w:t>
-      </w:r>
-      <w:proofErr w:type="spellEnd"/>
-      <w:r>
-        <w:rPr>
-          <w:rFonts w:ascii="Verdana" w:hAnsi="Verdana"/>
-        </w:rPr>
-        <w:t xml:space="preserve"> &lt; 10) {</w:t>
+        <w:t xml:space="preserve">else </w:t>
+      </w:r>
+      <w:proofErr w:type="gramStart"/>
+      <w:r>
+        <w:rPr>
+          <w:rFonts w:ascii="Verdana" w:hAnsi="Verdana"/>
+        </w:rPr>
+        <w:t>while(</w:t>
+      </w:r>
+      <w:proofErr w:type="gramEnd"/>
+      <w:r>
+        <w:rPr>
+          <w:rFonts w:ascii="Verdana" w:hAnsi="Verdana"/>
+        </w:rPr>
+        <w:t>val &lt; 10) {</w:t>
       </w:r>
     </w:p>
     <w:p>
@@ -2078,33 +1652,19 @@
         </w:rPr>
         <w:tab/>
       </w:r>
-      <w:proofErr w:type="spellStart"/>
-      <w:r>
-        <w:rPr>
-          <w:rFonts w:ascii="Verdana" w:hAnsi="Verdana"/>
-        </w:rPr>
-        <w:t>std</w:t>
-      </w:r>
-      <w:proofErr w:type="spellEnd"/>
-      <w:r>
-        <w:rPr>
-          <w:rFonts w:ascii="Verdana" w:hAnsi="Verdana"/>
-        </w:rPr>
-        <w:t xml:space="preserve">::clog &lt;&lt; </w:t>
-      </w:r>
-      <w:proofErr w:type="spellStart"/>
-      <w:r>
-        <w:rPr>
-          <w:rFonts w:ascii="Verdana" w:hAnsi="Verdana"/>
-        </w:rPr>
-        <w:t>val</w:t>
-      </w:r>
-      <w:proofErr w:type="spellEnd"/>
-      <w:r>
-        <w:rPr>
-          <w:rFonts w:ascii="Verdana" w:hAnsi="Verdana"/>
-        </w:rPr>
-        <w:t>++ &lt;&lt; ' ';</w:t>
+      <w:proofErr w:type="gramStart"/>
+      <w:r>
+        <w:rPr>
+          <w:rFonts w:ascii="Verdana" w:hAnsi="Verdana"/>
+        </w:rPr>
+        <w:t>std::</w:t>
+      </w:r>
+      <w:proofErr w:type="gramEnd"/>
+      <w:r>
+        <w:rPr>
+          <w:rFonts w:ascii="Verdana" w:hAnsi="Verdana"/>
+        </w:rPr>
+        <w:t>clog &lt;&lt; val++ &lt;&lt; ' ';</w:t>
       </w:r>
     </w:p>
     <w:p>
@@ -2154,19 +1714,19 @@
         </w:rPr>
         <w:tab/>
       </w:r>
-      <w:proofErr w:type="spellStart"/>
-      <w:r>
-        <w:rPr>
-          <w:rFonts w:ascii="Verdana" w:hAnsi="Verdana"/>
-        </w:rPr>
-        <w:t>std</w:t>
-      </w:r>
-      <w:proofErr w:type="spellEnd"/>
-      <w:r>
-        <w:rPr>
-          <w:rFonts w:ascii="Verdana" w:hAnsi="Verdana"/>
-        </w:rPr>
-        <w:t>::clog &lt;&lt; '\n';</w:t>
+      <w:proofErr w:type="gramStart"/>
+      <w:r>
+        <w:rPr>
+          <w:rFonts w:ascii="Verdana" w:hAnsi="Verdana"/>
+        </w:rPr>
+        <w:t>std::</w:t>
+      </w:r>
+      <w:proofErr w:type="gramEnd"/>
+      <w:r>
+        <w:rPr>
+          <w:rFonts w:ascii="Verdana" w:hAnsi="Verdana"/>
+        </w:rPr>
+        <w:t>clog &lt;&lt; '\n';</w:t>
       </w:r>
     </w:p>
     <w:p>
@@ -2366,35 +1926,21 @@
         <w:rPr>
           <w:rFonts w:ascii="Verdana" w:hAnsi="Verdana"/>
         </w:rPr>
-        <w:t xml:space="preserve">The expression used in switch must be integral type ( </w:t>
-      </w:r>
-      <w:proofErr w:type="spellStart"/>
-      <w:r>
-        <w:rPr>
-          <w:rFonts w:ascii="Verdana" w:hAnsi="Verdana"/>
-        </w:rPr>
-        <w:t>int</w:t>
-      </w:r>
-      <w:proofErr w:type="spellEnd"/>
-      <w:r>
-        <w:rPr>
-          <w:rFonts w:ascii="Verdana" w:hAnsi="Verdana"/>
-        </w:rPr>
-        <w:t xml:space="preserve">, char and </w:t>
-      </w:r>
-      <w:proofErr w:type="spellStart"/>
-      <w:r>
-        <w:rPr>
-          <w:rFonts w:ascii="Verdana" w:hAnsi="Verdana"/>
-        </w:rPr>
-        <w:t>enum</w:t>
-      </w:r>
-      <w:proofErr w:type="spellEnd"/>
-      <w:r>
-        <w:rPr>
-          <w:rFonts w:ascii="Verdana" w:hAnsi="Verdana"/>
-        </w:rPr>
-        <w:t xml:space="preserve">). </w:t>
+        <w:t xml:space="preserve">The expression used in switch must be integral type </w:t>
+      </w:r>
+      <w:proofErr w:type="gramStart"/>
+      <w:r>
+        <w:rPr>
+          <w:rFonts w:ascii="Verdana" w:hAnsi="Verdana"/>
+        </w:rPr>
+        <w:t>( int</w:t>
+      </w:r>
+      <w:proofErr w:type="gramEnd"/>
+      <w:r>
+        <w:rPr>
+          <w:rFonts w:ascii="Verdana" w:hAnsi="Verdana"/>
+        </w:rPr>
+        <w:t xml:space="preserve">, char and enum). </w:t>
       </w:r>
       <w:r>
         <w:rPr>
@@ -2459,11 +2005,19 @@
           <w:rFonts w:ascii="Verdana" w:hAnsi="Verdana"/>
         </w:rPr>
       </w:pPr>
-      <w:r>
-        <w:rPr>
-          <w:rFonts w:ascii="Verdana" w:hAnsi="Verdana"/>
-        </w:rPr>
-        <w:t>switch(1+2+23)</w:t>
+      <w:proofErr w:type="gramStart"/>
+      <w:r>
+        <w:rPr>
+          <w:rFonts w:ascii="Verdana" w:hAnsi="Verdana"/>
+        </w:rPr>
+        <w:t>switch(</w:t>
+      </w:r>
+      <w:proofErr w:type="gramEnd"/>
+      <w:r>
+        <w:rPr>
+          <w:rFonts w:ascii="Verdana" w:hAnsi="Verdana"/>
+        </w:rPr>
+        <w:t>1+2+23)</w:t>
       </w:r>
     </w:p>
     <w:p>
@@ -2476,11 +2030,19 @@
           <w:rFonts w:ascii="Verdana" w:hAnsi="Verdana"/>
         </w:rPr>
       </w:pPr>
-      <w:r>
-        <w:rPr>
-          <w:rFonts w:ascii="Verdana" w:hAnsi="Verdana"/>
-        </w:rPr>
-        <w:t>switch(1*2+3%4)</w:t>
+      <w:proofErr w:type="gramStart"/>
+      <w:r>
+        <w:rPr>
+          <w:rFonts w:ascii="Verdana" w:hAnsi="Verdana"/>
+        </w:rPr>
+        <w:t>switch(</w:t>
+      </w:r>
+      <w:proofErr w:type="gramEnd"/>
+      <w:r>
+        <w:rPr>
+          <w:rFonts w:ascii="Verdana" w:hAnsi="Verdana"/>
+        </w:rPr>
+        <w:t>1*2+3%4)</w:t>
       </w:r>
     </w:p>
     <w:p>
@@ -2541,21 +2103,7 @@
           <w:rFonts w:ascii="Verdana" w:hAnsi="Verdana"/>
         </w:rPr>
         <w:lastRenderedPageBreak/>
-        <w:t>switch(a*</w:t>
-      </w:r>
-      <w:proofErr w:type="spellStart"/>
-      <w:r>
-        <w:rPr>
-          <w:rFonts w:ascii="Verdana" w:hAnsi="Verdana"/>
-        </w:rPr>
-        <w:t>b+c</w:t>
-      </w:r>
-      <w:proofErr w:type="spellEnd"/>
-      <w:r>
-        <w:rPr>
-          <w:rFonts w:ascii="Verdana" w:hAnsi="Verdana"/>
-        </w:rPr>
-        <w:t>*d)</w:t>
+        <w:t>switch(a*b+c*d)</w:t>
       </w:r>
     </w:p>
     <w:p>
@@ -2572,21 +2120,7 @@
         <w:rPr>
           <w:rFonts w:ascii="Verdana" w:hAnsi="Verdana"/>
         </w:rPr>
-        <w:t>switch(</w:t>
-      </w:r>
-      <w:proofErr w:type="spellStart"/>
-      <w:r>
-        <w:rPr>
-          <w:rFonts w:ascii="Verdana" w:hAnsi="Verdana"/>
-        </w:rPr>
-        <w:t>a+b+c</w:t>
-      </w:r>
-      <w:proofErr w:type="spellEnd"/>
-      <w:r>
-        <w:rPr>
-          <w:rFonts w:ascii="Verdana" w:hAnsi="Verdana"/>
-        </w:rPr>
-        <w:t>)</w:t>
+        <w:t>switch(a+b+c)</w:t>
       </w:r>
     </w:p>
     <w:p>
@@ -2803,7 +2337,21 @@
         <w:rPr>
           <w:rFonts w:ascii="Verdana" w:hAnsi="Verdana"/>
         </w:rPr>
-        <w:t>“switch” body can have the “default” label at first i.e. before any “case” label</w:t>
+        <w:t xml:space="preserve">“switch” body can have the “default” label at first </w:t>
+      </w:r>
+      <w:proofErr w:type="gramStart"/>
+      <w:r>
+        <w:rPr>
+          <w:rFonts w:ascii="Verdana" w:hAnsi="Verdana"/>
+        </w:rPr>
+        <w:t>i.e.</w:t>
+      </w:r>
+      <w:proofErr w:type="gramEnd"/>
+      <w:r>
+        <w:rPr>
+          <w:rFonts w:ascii="Verdana" w:hAnsi="Verdana"/>
+        </w:rPr>
+        <w:t xml:space="preserve"> before any “case” label</w:t>
       </w:r>
       <w:r>
         <w:rPr>
@@ -2985,7 +2533,21 @@
         <w:rPr>
           <w:rFonts w:ascii="Verdana" w:hAnsi="Verdana"/>
         </w:rPr>
-        <w:t>256 levels of nesting is allowed</w:t>
+        <w:t xml:space="preserve">256 levels of nesting </w:t>
+      </w:r>
+      <w:proofErr w:type="gramStart"/>
+      <w:r>
+        <w:rPr>
+          <w:rFonts w:ascii="Verdana" w:hAnsi="Verdana"/>
+        </w:rPr>
+        <w:t>is</w:t>
+      </w:r>
+      <w:proofErr w:type="gramEnd"/>
+      <w:r>
+        <w:rPr>
+          <w:rFonts w:ascii="Verdana" w:hAnsi="Verdana"/>
+        </w:rPr>
+        <w:t xml:space="preserve"> allowed</w:t>
       </w:r>
     </w:p>
     <w:p>
@@ -3052,21 +2614,7 @@
         <w:rPr>
           <w:rFonts w:ascii="Verdana" w:hAnsi="Verdana"/>
         </w:rPr>
-        <w:t>#include &lt;</w:t>
-      </w:r>
-      <w:proofErr w:type="spellStart"/>
-      <w:r>
-        <w:rPr>
-          <w:rFonts w:ascii="Verdana" w:hAnsi="Verdana"/>
-        </w:rPr>
-        <w:t>stdio.h</w:t>
-      </w:r>
-      <w:proofErr w:type="spellEnd"/>
-      <w:r>
-        <w:rPr>
-          <w:rFonts w:ascii="Verdana" w:hAnsi="Verdana"/>
-        </w:rPr>
-        <w:t>&gt;</w:t>
+        <w:t>#include &lt;stdio.h&gt;</w:t>
       </w:r>
     </w:p>
     <w:p>
@@ -3083,170 +2631,121 @@
           <w:rFonts w:ascii="Verdana" w:hAnsi="Verdana"/>
         </w:rPr>
         <w:lastRenderedPageBreak/>
-        <w:t>#include &lt;</w:t>
-      </w:r>
-      <w:proofErr w:type="spellStart"/>
-      <w:r>
-        <w:rPr>
-          <w:rFonts w:ascii="Verdana" w:hAnsi="Verdana"/>
-        </w:rPr>
-        <w:t>stdlib.h</w:t>
-      </w:r>
-      <w:proofErr w:type="spellEnd"/>
-      <w:r>
-        <w:rPr>
-          <w:rFonts w:ascii="Verdana" w:hAnsi="Verdana"/>
-        </w:rPr>
-        <w:t>&gt;</w:t>
-      </w:r>
-    </w:p>
-    <w:p>
-      <w:pPr>
-        <w:shd w:val="clear" w:color="auto" w:fill="000000" w:themeFill="text1"/>
-        <w:spacing w:after="0"/>
-        <w:jc w:val="both"/>
-        <w:rPr>
-          <w:rFonts w:ascii="Verdana" w:hAnsi="Verdana"/>
-        </w:rPr>
-      </w:pPr>
-      <w:r>
-        <w:rPr>
-          <w:rFonts w:ascii="Verdana" w:hAnsi="Verdana"/>
-        </w:rPr>
-        <w:t>#include &lt;</w:t>
-      </w:r>
-      <w:proofErr w:type="spellStart"/>
-      <w:r>
-        <w:rPr>
-          <w:rFonts w:ascii="Verdana" w:hAnsi="Verdana"/>
-        </w:rPr>
-        <w:t>string.h</w:t>
-      </w:r>
-      <w:proofErr w:type="spellEnd"/>
-      <w:r>
-        <w:rPr>
-          <w:rFonts w:ascii="Verdana" w:hAnsi="Verdana"/>
-        </w:rPr>
-        <w:t>&gt;</w:t>
-      </w:r>
-    </w:p>
-    <w:p>
-      <w:pPr>
-        <w:shd w:val="clear" w:color="auto" w:fill="000000" w:themeFill="text1"/>
-        <w:spacing w:after="0"/>
-        <w:jc w:val="both"/>
-        <w:rPr>
-          <w:rFonts w:ascii="Verdana" w:hAnsi="Verdana"/>
-        </w:rPr>
-      </w:pPr>
-    </w:p>
-    <w:p>
-      <w:pPr>
-        <w:shd w:val="clear" w:color="auto" w:fill="000000" w:themeFill="text1"/>
-        <w:spacing w:after="0"/>
-        <w:jc w:val="both"/>
-        <w:rPr>
-          <w:rFonts w:ascii="Verdana" w:hAnsi="Verdana"/>
-        </w:rPr>
-      </w:pPr>
-      <w:proofErr w:type="spellStart"/>
-      <w:r>
-        <w:rPr>
-          <w:rFonts w:ascii="Verdana" w:hAnsi="Verdana"/>
-        </w:rPr>
-        <w:t>int</w:t>
-      </w:r>
-      <w:proofErr w:type="spellEnd"/>
-      <w:r>
-        <w:rPr>
-          <w:rFonts w:ascii="Verdana" w:hAnsi="Verdana"/>
-        </w:rPr>
-        <w:t xml:space="preserve"> main() {</w:t>
-      </w:r>
-    </w:p>
-    <w:p>
-      <w:pPr>
-        <w:shd w:val="clear" w:color="auto" w:fill="000000" w:themeFill="text1"/>
-        <w:spacing w:after="0"/>
-        <w:jc w:val="both"/>
-        <w:rPr>
-          <w:rFonts w:ascii="Verdana" w:hAnsi="Verdana"/>
-        </w:rPr>
-      </w:pPr>
-    </w:p>
-    <w:p>
-      <w:pPr>
-        <w:shd w:val="clear" w:color="auto" w:fill="000000" w:themeFill="text1"/>
-        <w:spacing w:after="0"/>
-        <w:jc w:val="both"/>
-        <w:rPr>
-          <w:rFonts w:ascii="Verdana" w:hAnsi="Verdana"/>
-        </w:rPr>
-      </w:pPr>
-      <w:r>
-        <w:rPr>
-          <w:rFonts w:ascii="Verdana" w:hAnsi="Verdana"/>
-        </w:rPr>
-        <w:tab/>
-        <w:t xml:space="preserve">float </w:t>
-      </w:r>
-      <w:proofErr w:type="spellStart"/>
-      <w:r>
-        <w:rPr>
-          <w:rFonts w:ascii="Verdana" w:hAnsi="Verdana"/>
-        </w:rPr>
-        <w:t>flt</w:t>
-      </w:r>
-      <w:proofErr w:type="spellEnd"/>
-      <w:r>
-        <w:rPr>
-          <w:rFonts w:ascii="Verdana" w:hAnsi="Verdana"/>
-        </w:rPr>
-        <w:t xml:space="preserve"> = 12.75;</w:t>
-      </w:r>
-    </w:p>
-    <w:p>
-      <w:pPr>
-        <w:shd w:val="clear" w:color="auto" w:fill="000000" w:themeFill="text1"/>
-        <w:spacing w:after="0"/>
-        <w:jc w:val="both"/>
-        <w:rPr>
-          <w:rFonts w:ascii="Verdana" w:hAnsi="Verdana"/>
-        </w:rPr>
-      </w:pPr>
-      <w:r>
-        <w:rPr>
-          <w:rFonts w:ascii="Verdana" w:hAnsi="Verdana"/>
-        </w:rPr>
-        <w:tab/>
-      </w:r>
-      <w:proofErr w:type="spellStart"/>
-      <w:r>
-        <w:rPr>
-          <w:rFonts w:ascii="Verdana" w:hAnsi="Verdana"/>
-        </w:rPr>
-        <w:t>int</w:t>
-      </w:r>
-      <w:proofErr w:type="spellEnd"/>
-      <w:r>
-        <w:rPr>
-          <w:rFonts w:ascii="Verdana" w:hAnsi="Verdana"/>
-        </w:rPr>
-        <w:t xml:space="preserve"> </w:t>
-      </w:r>
-      <w:proofErr w:type="spellStart"/>
-      <w:r>
-        <w:rPr>
-          <w:rFonts w:ascii="Verdana" w:hAnsi="Verdana"/>
-        </w:rPr>
-        <w:t>arr</w:t>
-      </w:r>
-      <w:proofErr w:type="spellEnd"/>
-      <w:r>
-        <w:rPr>
-          <w:rFonts w:ascii="Verdana" w:hAnsi="Verdana"/>
-        </w:rPr>
-        <w:t>[] = {1, 2, 3, 4, 5};</w:t>
+        <w:t>#include &lt;stdlib.h&gt;</w:t>
+      </w:r>
+    </w:p>
+    <w:p>
+      <w:pPr>
+        <w:shd w:val="clear" w:color="auto" w:fill="000000" w:themeFill="text1"/>
+        <w:spacing w:after="0"/>
+        <w:jc w:val="both"/>
+        <w:rPr>
+          <w:rFonts w:ascii="Verdana" w:hAnsi="Verdana"/>
+        </w:rPr>
+      </w:pPr>
+      <w:r>
+        <w:rPr>
+          <w:rFonts w:ascii="Verdana" w:hAnsi="Verdana"/>
+        </w:rPr>
+        <w:t>#include &lt;string.h&gt;</w:t>
+      </w:r>
+    </w:p>
+    <w:p>
+      <w:pPr>
+        <w:shd w:val="clear" w:color="auto" w:fill="000000" w:themeFill="text1"/>
+        <w:spacing w:after="0"/>
+        <w:jc w:val="both"/>
+        <w:rPr>
+          <w:rFonts w:ascii="Verdana" w:hAnsi="Verdana"/>
+        </w:rPr>
+      </w:pPr>
+    </w:p>
+    <w:p>
+      <w:pPr>
+        <w:shd w:val="clear" w:color="auto" w:fill="000000" w:themeFill="text1"/>
+        <w:spacing w:after="0"/>
+        <w:jc w:val="both"/>
+        <w:rPr>
+          <w:rFonts w:ascii="Verdana" w:hAnsi="Verdana"/>
+        </w:rPr>
+      </w:pPr>
+      <w:r>
+        <w:rPr>
+          <w:rFonts w:ascii="Verdana" w:hAnsi="Verdana"/>
+        </w:rPr>
+        <w:t xml:space="preserve">int </w:t>
+      </w:r>
+      <w:proofErr w:type="gramStart"/>
+      <w:r>
+        <w:rPr>
+          <w:rFonts w:ascii="Verdana" w:hAnsi="Verdana"/>
+        </w:rPr>
+        <w:t>main(</w:t>
+      </w:r>
+      <w:proofErr w:type="gramEnd"/>
+      <w:r>
+        <w:rPr>
+          <w:rFonts w:ascii="Verdana" w:hAnsi="Verdana"/>
+        </w:rPr>
+        <w:t>) {</w:t>
+      </w:r>
+    </w:p>
+    <w:p>
+      <w:pPr>
+        <w:shd w:val="clear" w:color="auto" w:fill="000000" w:themeFill="text1"/>
+        <w:spacing w:after="0"/>
+        <w:jc w:val="both"/>
+        <w:rPr>
+          <w:rFonts w:ascii="Verdana" w:hAnsi="Verdana"/>
+        </w:rPr>
+      </w:pPr>
+    </w:p>
+    <w:p>
+      <w:pPr>
+        <w:shd w:val="clear" w:color="auto" w:fill="000000" w:themeFill="text1"/>
+        <w:spacing w:after="0"/>
+        <w:jc w:val="both"/>
+        <w:rPr>
+          <w:rFonts w:ascii="Verdana" w:hAnsi="Verdana"/>
+        </w:rPr>
+      </w:pPr>
+      <w:r>
+        <w:rPr>
+          <w:rFonts w:ascii="Verdana" w:hAnsi="Verdana"/>
+        </w:rPr>
+        <w:tab/>
+        <w:t>float flt = 12.75;</w:t>
+      </w:r>
+    </w:p>
+    <w:p>
+      <w:pPr>
+        <w:shd w:val="clear" w:color="auto" w:fill="000000" w:themeFill="text1"/>
+        <w:spacing w:after="0"/>
+        <w:jc w:val="both"/>
+        <w:rPr>
+          <w:rFonts w:ascii="Verdana" w:hAnsi="Verdana"/>
+        </w:rPr>
+      </w:pPr>
+      <w:r>
+        <w:rPr>
+          <w:rFonts w:ascii="Verdana" w:hAnsi="Verdana"/>
+        </w:rPr>
+        <w:tab/>
+        <w:t xml:space="preserve">int </w:t>
+      </w:r>
+      <w:proofErr w:type="gramStart"/>
+      <w:r>
+        <w:rPr>
+          <w:rFonts w:ascii="Verdana" w:hAnsi="Verdana"/>
+        </w:rPr>
+        <w:t>arr[</w:t>
+      </w:r>
+      <w:proofErr w:type="gramEnd"/>
+      <w:r>
+        <w:rPr>
+          <w:rFonts w:ascii="Verdana" w:hAnsi="Verdana"/>
+        </w:rPr>
+        <w:t>] = {1, 2, 3, 4, 5};</w:t>
       </w:r>
     </w:p>
     <w:p>
@@ -3281,19 +2780,19 @@
         <w:tab/>
         <w:t>//switch(</w:t>
       </w:r>
-      <w:proofErr w:type="spellStart"/>
-      <w:r>
-        <w:rPr>
-          <w:rFonts w:ascii="Verdana" w:hAnsi="Verdana"/>
-        </w:rPr>
-        <w:t>flt</w:t>
-      </w:r>
-      <w:proofErr w:type="spellEnd"/>
-      <w:r>
-        <w:rPr>
-          <w:rFonts w:ascii="Verdana" w:hAnsi="Verdana"/>
-        </w:rPr>
-        <w:t>)     // error: switch quantity not an integer</w:t>
+      <w:proofErr w:type="gramStart"/>
+      <w:r>
+        <w:rPr>
+          <w:rFonts w:ascii="Verdana" w:hAnsi="Verdana"/>
+        </w:rPr>
+        <w:t xml:space="preserve">flt)   </w:t>
+      </w:r>
+      <w:proofErr w:type="gramEnd"/>
+      <w:r>
+        <w:rPr>
+          <w:rFonts w:ascii="Verdana" w:hAnsi="Verdana"/>
+        </w:rPr>
+        <w:t xml:space="preserve">  // error: switch quantity not an integer</w:t>
       </w:r>
     </w:p>
     <w:p>
@@ -3312,19 +2811,19 @@
         <w:tab/>
         <w:t>switch(</w:t>
       </w:r>
-      <w:proofErr w:type="spellStart"/>
-      <w:r>
-        <w:rPr>
-          <w:rFonts w:ascii="Verdana" w:hAnsi="Verdana"/>
-        </w:rPr>
-        <w:t>arr</w:t>
-      </w:r>
-      <w:proofErr w:type="spellEnd"/>
-      <w:r>
-        <w:rPr>
-          <w:rFonts w:ascii="Verdana" w:hAnsi="Verdana"/>
-        </w:rPr>
-        <w:t>[0])</w:t>
+      <w:proofErr w:type="gramStart"/>
+      <w:r>
+        <w:rPr>
+          <w:rFonts w:ascii="Verdana" w:hAnsi="Verdana"/>
+        </w:rPr>
+        <w:t>arr[</w:t>
+      </w:r>
+      <w:proofErr w:type="gramEnd"/>
+      <w:r>
+        <w:rPr>
+          <w:rFonts w:ascii="Verdana" w:hAnsi="Verdana"/>
+        </w:rPr>
+        <w:t>0])</w:t>
       </w:r>
     </w:p>
     <w:p>
@@ -3381,19 +2880,19 @@
         </w:rPr>
         <w:tab/>
       </w:r>
-      <w:proofErr w:type="spellStart"/>
-      <w:r>
-        <w:rPr>
-          <w:rFonts w:ascii="Verdana" w:hAnsi="Verdana"/>
-        </w:rPr>
-        <w:t>printf</w:t>
-      </w:r>
-      <w:proofErr w:type="spellEnd"/>
-      <w:r>
-        <w:rPr>
-          <w:rFonts w:ascii="Verdana" w:hAnsi="Verdana"/>
-        </w:rPr>
-        <w:t>("This line will never be printed.\n");</w:t>
+      <w:proofErr w:type="gramStart"/>
+      <w:r>
+        <w:rPr>
+          <w:rFonts w:ascii="Verdana" w:hAnsi="Verdana"/>
+        </w:rPr>
+        <w:t>printf(</w:t>
+      </w:r>
+      <w:proofErr w:type="gramEnd"/>
+      <w:r>
+        <w:rPr>
+          <w:rFonts w:ascii="Verdana" w:hAnsi="Verdana"/>
+        </w:rPr>
+        <w:t>"This line will never be printed.\n");</w:t>
       </w:r>
     </w:p>
     <w:p>
@@ -3446,33 +2945,19 @@
         </w:rPr>
         <w:tab/>
       </w:r>
-      <w:proofErr w:type="spellStart"/>
-      <w:r>
-        <w:rPr>
-          <w:rFonts w:ascii="Verdana" w:hAnsi="Verdana"/>
-        </w:rPr>
-        <w:t>printf</w:t>
-      </w:r>
-      <w:proofErr w:type="spellEnd"/>
-      <w:r>
-        <w:rPr>
-          <w:rFonts w:ascii="Verdana" w:hAnsi="Verdana"/>
-        </w:rPr>
-        <w:t>("case 1\</w:t>
-      </w:r>
-      <w:proofErr w:type="spellStart"/>
-      <w:r>
-        <w:rPr>
-          <w:rFonts w:ascii="Verdana" w:hAnsi="Verdana"/>
-        </w:rPr>
-        <w:t>ncase</w:t>
-      </w:r>
-      <w:proofErr w:type="spellEnd"/>
-      <w:r>
-        <w:rPr>
-          <w:rFonts w:ascii="Verdana" w:hAnsi="Verdana"/>
-        </w:rPr>
-        <w:t xml:space="preserve"> 2 will also be printed after this as there is not break statement after case 1\n");  </w:t>
+      <w:proofErr w:type="gramStart"/>
+      <w:r>
+        <w:rPr>
+          <w:rFonts w:ascii="Verdana" w:hAnsi="Verdana"/>
+        </w:rPr>
+        <w:t>printf(</w:t>
+      </w:r>
+      <w:proofErr w:type="gramEnd"/>
+      <w:r>
+        <w:rPr>
+          <w:rFonts w:ascii="Verdana" w:hAnsi="Verdana"/>
+        </w:rPr>
+        <w:t xml:space="preserve">"case 1\ncase 2 will also be printed after this as there is not break statement after case 1\n");  </w:t>
       </w:r>
     </w:p>
     <w:p>
@@ -3497,47 +2982,19 @@
         <w:tab/>
         <w:t xml:space="preserve">//case </w:t>
       </w:r>
-      <w:proofErr w:type="spellStart"/>
-      <w:r>
-        <w:rPr>
-          <w:rFonts w:ascii="Verdana" w:hAnsi="Verdana"/>
-        </w:rPr>
-        <w:t>arr</w:t>
-      </w:r>
-      <w:proofErr w:type="spellEnd"/>
-      <w:r>
-        <w:rPr>
-          <w:rFonts w:ascii="Verdana" w:hAnsi="Verdana"/>
-        </w:rPr>
-        <w:t xml:space="preserve">[0]:    </w:t>
-      </w:r>
-      <w:proofErr w:type="spellStart"/>
-      <w:r>
-        <w:rPr>
-          <w:rFonts w:ascii="Verdana" w:hAnsi="Verdana"/>
-        </w:rPr>
-        <w:t>printf</w:t>
-      </w:r>
-      <w:proofErr w:type="spellEnd"/>
-      <w:r>
-        <w:rPr>
-          <w:rFonts w:ascii="Verdana" w:hAnsi="Verdana"/>
-        </w:rPr>
-        <w:t xml:space="preserve">("case </w:t>
-      </w:r>
-      <w:proofErr w:type="spellStart"/>
-      <w:r>
-        <w:rPr>
-          <w:rFonts w:ascii="Verdana" w:hAnsi="Verdana"/>
-        </w:rPr>
-        <w:t>arr</w:t>
-      </w:r>
-      <w:proofErr w:type="spellEnd"/>
-      <w:r>
-        <w:rPr>
-          <w:rFonts w:ascii="Verdana" w:hAnsi="Verdana"/>
-        </w:rPr>
-        <w:t>[0]\n"); break; // error: case label does not reduce to an integer constant</w:t>
+      <w:proofErr w:type="gramStart"/>
+      <w:r>
+        <w:rPr>
+          <w:rFonts w:ascii="Verdana" w:hAnsi="Verdana"/>
+        </w:rPr>
+        <w:t>arr[</w:t>
+      </w:r>
+      <w:proofErr w:type="gramEnd"/>
+      <w:r>
+        <w:rPr>
+          <w:rFonts w:ascii="Verdana" w:hAnsi="Verdana"/>
+        </w:rPr>
+        <w:t>0]:    printf("case arr[0]\n"); break; // error: case label does not reduce to an integer constant</w:t>
       </w:r>
     </w:p>
     <w:p>
@@ -3568,19 +3025,19 @@
         </w:rPr>
         <w:tab/>
       </w:r>
-      <w:proofErr w:type="spellStart"/>
-      <w:r>
-        <w:rPr>
-          <w:rFonts w:ascii="Verdana" w:hAnsi="Verdana"/>
-        </w:rPr>
-        <w:t>printf</w:t>
-      </w:r>
-      <w:proofErr w:type="spellEnd"/>
-      <w:r>
-        <w:rPr>
-          <w:rFonts w:ascii="Verdana" w:hAnsi="Verdana"/>
-        </w:rPr>
-        <w:t>("case 2\n"); break;</w:t>
+      <w:proofErr w:type="gramStart"/>
+      <w:r>
+        <w:rPr>
+          <w:rFonts w:ascii="Verdana" w:hAnsi="Verdana"/>
+        </w:rPr>
+        <w:t>printf(</w:t>
+      </w:r>
+      <w:proofErr w:type="gramEnd"/>
+      <w:r>
+        <w:rPr>
+          <w:rFonts w:ascii="Verdana" w:hAnsi="Verdana"/>
+        </w:rPr>
+        <w:t>"case 2\n"); break;</w:t>
       </w:r>
     </w:p>
     <w:p>
@@ -3611,19 +3068,19 @@
         </w:rPr>
         <w:tab/>
       </w:r>
-      <w:proofErr w:type="spellStart"/>
-      <w:r>
-        <w:rPr>
-          <w:rFonts w:ascii="Verdana" w:hAnsi="Verdana"/>
-        </w:rPr>
-        <w:t>printf</w:t>
-      </w:r>
-      <w:proofErr w:type="spellEnd"/>
-      <w:r>
-        <w:rPr>
-          <w:rFonts w:ascii="Verdana" w:hAnsi="Verdana"/>
-        </w:rPr>
-        <w:t>("case 3\n"); break;</w:t>
+      <w:proofErr w:type="gramStart"/>
+      <w:r>
+        <w:rPr>
+          <w:rFonts w:ascii="Verdana" w:hAnsi="Verdana"/>
+        </w:rPr>
+        <w:t>printf(</w:t>
+      </w:r>
+      <w:proofErr w:type="gramEnd"/>
+      <w:r>
+        <w:rPr>
+          <w:rFonts w:ascii="Verdana" w:hAnsi="Verdana"/>
+        </w:rPr>
+        <w:t>"case 3\n"); break;</w:t>
       </w:r>
     </w:p>
     <w:p>
@@ -3654,19 +3111,19 @@
         </w:rPr>
         <w:tab/>
       </w:r>
-      <w:proofErr w:type="spellStart"/>
-      <w:r>
-        <w:rPr>
-          <w:rFonts w:ascii="Verdana" w:hAnsi="Verdana"/>
-        </w:rPr>
-        <w:t>printf</w:t>
-      </w:r>
-      <w:proofErr w:type="spellEnd"/>
-      <w:r>
-        <w:rPr>
-          <w:rFonts w:ascii="Verdana" w:hAnsi="Verdana"/>
-        </w:rPr>
-        <w:t>("case 3\n"); break;  // error: duplicate case value</w:t>
+      <w:proofErr w:type="gramStart"/>
+      <w:r>
+        <w:rPr>
+          <w:rFonts w:ascii="Verdana" w:hAnsi="Verdana"/>
+        </w:rPr>
+        <w:t>printf(</w:t>
+      </w:r>
+      <w:proofErr w:type="gramEnd"/>
+      <w:r>
+        <w:rPr>
+          <w:rFonts w:ascii="Verdana" w:hAnsi="Verdana"/>
+        </w:rPr>
+        <w:t>"case 3\n"); break;  // error: duplicate case value</w:t>
       </w:r>
     </w:p>
     <w:p>
@@ -3697,19 +3154,19 @@
         </w:rPr>
         <w:tab/>
       </w:r>
-      <w:proofErr w:type="spellStart"/>
-      <w:r>
-        <w:rPr>
-          <w:rFonts w:ascii="Verdana" w:hAnsi="Verdana"/>
-        </w:rPr>
-        <w:t>printf</w:t>
-      </w:r>
-      <w:proofErr w:type="spellEnd"/>
-      <w:r>
-        <w:rPr>
-          <w:rFonts w:ascii="Verdana" w:hAnsi="Verdana"/>
-        </w:rPr>
-        <w:t>("case default\n"); break;</w:t>
+      <w:proofErr w:type="gramStart"/>
+      <w:r>
+        <w:rPr>
+          <w:rFonts w:ascii="Verdana" w:hAnsi="Verdana"/>
+        </w:rPr>
+        <w:t>printf(</w:t>
+      </w:r>
+      <w:proofErr w:type="gramEnd"/>
+      <w:r>
+        <w:rPr>
+          <w:rFonts w:ascii="Verdana" w:hAnsi="Verdana"/>
+        </w:rPr>
+        <w:t>"case default\n"); break;</w:t>
       </w:r>
     </w:p>
     <w:p>
@@ -3740,19 +3197,19 @@
         </w:rPr>
         <w:tab/>
       </w:r>
-      <w:proofErr w:type="spellStart"/>
-      <w:r>
-        <w:rPr>
-          <w:rFonts w:ascii="Verdana" w:hAnsi="Verdana"/>
-        </w:rPr>
-        <w:t>printf</w:t>
-      </w:r>
-      <w:proofErr w:type="spellEnd"/>
-      <w:r>
-        <w:rPr>
-          <w:rFonts w:ascii="Verdana" w:hAnsi="Verdana"/>
-        </w:rPr>
-        <w:t>("case 4\n"); break;</w:t>
+      <w:proofErr w:type="gramStart"/>
+      <w:r>
+        <w:rPr>
+          <w:rFonts w:ascii="Verdana" w:hAnsi="Verdana"/>
+        </w:rPr>
+        <w:t>printf(</w:t>
+      </w:r>
+      <w:proofErr w:type="gramEnd"/>
+      <w:r>
+        <w:rPr>
+          <w:rFonts w:ascii="Verdana" w:hAnsi="Verdana"/>
+        </w:rPr>
+        <w:t>"case 4\n"); break;</w:t>
       </w:r>
     </w:p>
     <w:p>
@@ -3783,19 +3240,19 @@
         </w:rPr>
         <w:tab/>
       </w:r>
-      <w:proofErr w:type="spellStart"/>
-      <w:r>
-        <w:rPr>
-          <w:rFonts w:ascii="Verdana" w:hAnsi="Verdana"/>
-        </w:rPr>
-        <w:t>printf</w:t>
-      </w:r>
-      <w:proofErr w:type="spellEnd"/>
-      <w:r>
-        <w:rPr>
-          <w:rFonts w:ascii="Verdana" w:hAnsi="Verdana"/>
-        </w:rPr>
-        <w:t>("case 5\n"); break;</w:t>
+      <w:proofErr w:type="gramStart"/>
+      <w:r>
+        <w:rPr>
+          <w:rFonts w:ascii="Verdana" w:hAnsi="Verdana"/>
+        </w:rPr>
+        <w:t>printf(</w:t>
+      </w:r>
+      <w:proofErr w:type="gramEnd"/>
+      <w:r>
+        <w:rPr>
+          <w:rFonts w:ascii="Verdana" w:hAnsi="Verdana"/>
+        </w:rPr>
+        <w:t>"case 5\n"); break;</w:t>
       </w:r>
     </w:p>
     <w:p>
@@ -4046,30 +3503,52 @@
         <w:rPr>
           <w:rFonts w:ascii="Verdana" w:hAnsi="Verdana"/>
         </w:rPr>
-        <w:t>You need to Write spaces around the ellipses … . For example, write this:</w:t>
-      </w:r>
-    </w:p>
-    <w:p>
-      <w:pPr>
-        <w:shd w:val="clear" w:color="auto" w:fill="000000" w:themeFill="text1"/>
-        <w:spacing w:after="0"/>
-        <w:jc w:val="both"/>
-        <w:rPr>
-          <w:rFonts w:ascii="Verdana" w:hAnsi="Verdana"/>
-        </w:rPr>
-      </w:pPr>
-      <w:r>
-        <w:rPr>
-          <w:rFonts w:ascii="Verdana" w:hAnsi="Verdana"/>
-        </w:rPr>
-        <w:t xml:space="preserve">// Correct  </w:t>
-      </w:r>
-      <w:r>
-        <w:rPr>
-          <w:rFonts w:ascii="Verdana" w:hAnsi="Verdana"/>
-        </w:rPr>
-        <w:tab/>
-      </w:r>
+        <w:t xml:space="preserve">You need to Write spaces around the ellipses </w:t>
+      </w:r>
+      <w:proofErr w:type="gramStart"/>
+      <w:r>
+        <w:rPr>
+          <w:rFonts w:ascii="Verdana" w:hAnsi="Verdana"/>
+        </w:rPr>
+        <w:t>… .</w:t>
+      </w:r>
+      <w:proofErr w:type="gramEnd"/>
+      <w:r>
+        <w:rPr>
+          <w:rFonts w:ascii="Verdana" w:hAnsi="Verdana"/>
+        </w:rPr>
+        <w:t xml:space="preserve"> For example, write this:</w:t>
+      </w:r>
+    </w:p>
+    <w:p>
+      <w:pPr>
+        <w:shd w:val="clear" w:color="auto" w:fill="000000" w:themeFill="text1"/>
+        <w:spacing w:after="0"/>
+        <w:jc w:val="both"/>
+        <w:rPr>
+          <w:rFonts w:ascii="Verdana" w:hAnsi="Verdana"/>
+        </w:rPr>
+      </w:pPr>
+      <w:r>
+        <w:rPr>
+          <w:rFonts w:ascii="Verdana" w:hAnsi="Verdana"/>
+        </w:rPr>
+        <w:t xml:space="preserve">// </w:t>
+      </w:r>
+      <w:proofErr w:type="gramStart"/>
+      <w:r>
+        <w:rPr>
+          <w:rFonts w:ascii="Verdana" w:hAnsi="Verdana"/>
+        </w:rPr>
+        <w:t xml:space="preserve">Correct  </w:t>
+      </w:r>
+      <w:r>
+        <w:rPr>
+          <w:rFonts w:ascii="Verdana" w:hAnsi="Verdana"/>
+        </w:rPr>
+        <w:tab/>
+      </w:r>
+      <w:proofErr w:type="gramEnd"/>
       <w:r>
         <w:rPr>
           <w:rFonts w:ascii="Verdana" w:hAnsi="Verdana"/>
@@ -4148,7 +3627,21 @@
         <w:rPr>
           <w:rFonts w:ascii="Verdana" w:hAnsi="Verdana"/>
         </w:rPr>
-        <w:t>low &gt; high : The compiler gives with an error message.</w:t>
+        <w:t xml:space="preserve">low &gt; </w:t>
+      </w:r>
+      <w:proofErr w:type="gramStart"/>
+      <w:r>
+        <w:rPr>
+          <w:rFonts w:ascii="Verdana" w:hAnsi="Verdana"/>
+        </w:rPr>
+        <w:t>high :</w:t>
+      </w:r>
+      <w:proofErr w:type="gramEnd"/>
+      <w:r>
+        <w:rPr>
+          <w:rFonts w:ascii="Verdana" w:hAnsi="Verdana"/>
+        </w:rPr>
+        <w:t xml:space="preserve"> The compiler gives with an error message.</w:t>
       </w:r>
     </w:p>
     <w:p>
@@ -4168,7 +3661,21 @@
         <w:rPr>
           <w:rFonts w:ascii="Verdana" w:hAnsi="Verdana"/>
         </w:rPr>
-        <w:t>Overlapping case values : If the value of a case label is within a case range that has already been used in the switch statement, the compiler gives an error message.</w:t>
+        <w:t xml:space="preserve">Overlapping case </w:t>
+      </w:r>
+      <w:proofErr w:type="gramStart"/>
+      <w:r>
+        <w:rPr>
+          <w:rFonts w:ascii="Verdana" w:hAnsi="Verdana"/>
+        </w:rPr>
+        <w:t>values :</w:t>
+      </w:r>
+      <w:proofErr w:type="gramEnd"/>
+      <w:r>
+        <w:rPr>
+          <w:rFonts w:ascii="Verdana" w:hAnsi="Verdana"/>
+        </w:rPr>
+        <w:t xml:space="preserve"> If the value of a case label is within a case range that has already been used in the switch statement, the compiler gives an error message.</w:t>
       </w:r>
     </w:p>
     <w:p>
@@ -4213,7 +3720,21 @@
         <w:rPr>
           <w:rFonts w:ascii="Verdana" w:hAnsi="Verdana"/>
         </w:rPr>
-        <w:t>exp1?exp2:</w:t>
+        <w:t>exp</w:t>
+      </w:r>
+      <w:proofErr w:type="gramStart"/>
+      <w:r>
+        <w:rPr>
+          <w:rFonts w:ascii="Verdana" w:hAnsi="Verdana"/>
+        </w:rPr>
+        <w:t>1?exp</w:t>
+      </w:r>
+      <w:proofErr w:type="gramEnd"/>
+      <w:r>
+        <w:rPr>
+          <w:rFonts w:ascii="Verdana" w:hAnsi="Verdana"/>
+        </w:rPr>
+        <w:t>2:</w:t>
       </w:r>
       <w:r>
         <w:rPr>
@@ -4234,7 +3755,21 @@
         <w:rPr>
           <w:rFonts w:ascii="Verdana" w:hAnsi="Verdana"/>
         </w:rPr>
-        <w:t>for detail check in operators chapter</w:t>
+        <w:t xml:space="preserve">for detail check in </w:t>
+      </w:r>
+      <w:proofErr w:type="gramStart"/>
+      <w:r>
+        <w:rPr>
+          <w:rFonts w:ascii="Verdana" w:hAnsi="Verdana"/>
+        </w:rPr>
+        <w:t>operators</w:t>
+      </w:r>
+      <w:proofErr w:type="gramEnd"/>
+      <w:r>
+        <w:rPr>
+          <w:rFonts w:ascii="Verdana" w:hAnsi="Verdana"/>
+        </w:rPr>
+        <w:t xml:space="preserve"> chapter</w:t>
       </w:r>
     </w:p>
     <w:p>
@@ -4402,7 +3937,7 @@
 </file>
 
 <file path=word/numbering.xml><?xml version="1.0" encoding="utf-8"?>
-<w:numbering xmlns:wpc="http://schemas.microsoft.com/office/word/2010/wordprocessingCanvas" xmlns:cx="http://schemas.microsoft.com/office/drawing/2014/chartex" xmlns:cx1="http://schemas.microsoft.com/office/drawing/2015/9/8/chartex" xmlns:mc="http://schemas.openxmlformats.org/markup-compatibility/2006" xmlns:o="urn:schemas-microsoft-com:office:office" xmlns:r="http://schemas.openxmlformats.org/officeDocument/2006/relationships" xmlns:m="http://schemas.openxmlformats.org/officeDocument/2006/math" xmlns:v="urn:schemas-microsoft-com:vml" xmlns:wp14="http://schemas.microsoft.com/office/word/2010/wordprocessingDrawing" xmlns:wp="http://schemas.openxmlformats.org/drawingml/2006/wordprocessingDrawing" xmlns:w10="urn:schemas-microsoft-com:office:word" xmlns:w="http://schemas.openxmlformats.org/wordprocessingml/2006/main" xmlns:w14="http://schemas.microsoft.com/office/word/2010/wordml" xmlns:w15="http://schemas.microsoft.com/office/word/2012/wordml" xmlns:w16se="http://schemas.microsoft.com/office/word/2015/wordml/symex" xmlns:wpg="http://schemas.microsoft.com/office/word/2010/wordprocessingGroup" xmlns:wpi="http://schemas.microsoft.com/office/word/2010/wordprocessingInk" xmlns:wne="http://schemas.microsoft.com/office/word/2006/wordml" xmlns:wps="http://schemas.microsoft.com/office/word/2010/wordprocessingShape" mc:Ignorable="w14 w15 w16se wp14">
+<w:numbering xmlns:wpc="http://schemas.microsoft.com/office/word/2010/wordprocessingCanvas" xmlns:cx="http://schemas.microsoft.com/office/drawing/2014/chartex" xmlns:cx1="http://schemas.microsoft.com/office/drawing/2015/9/8/chartex" xmlns:cx2="http://schemas.microsoft.com/office/drawing/2015/10/21/chartex" xmlns:cx3="http://schemas.microsoft.com/office/drawing/2016/5/9/chartex" xmlns:cx4="http://schemas.microsoft.com/office/drawing/2016/5/10/chartex" xmlns:cx5="http://schemas.microsoft.com/office/drawing/2016/5/11/chartex" xmlns:cx6="http://schemas.microsoft.com/office/drawing/2016/5/12/chartex" xmlns:cx7="http://schemas.microsoft.com/office/drawing/2016/5/13/chartex" xmlns:cx8="http://schemas.microsoft.com/office/drawing/2016/5/14/chartex" xmlns:mc="http://schemas.openxmlformats.org/markup-compatibility/2006" xmlns:aink="http://schemas.microsoft.com/office/drawing/2016/ink" xmlns:am3d="http://schemas.microsoft.com/office/drawing/2017/model3d" xmlns:o="urn:schemas-microsoft-com:office:office" xmlns:oel="http://schemas.microsoft.com/office/2019/extlst" xmlns:r="http://schemas.openxmlformats.org/officeDocument/2006/relationships" xmlns:m="http://schemas.openxmlformats.org/officeDocument/2006/math" xmlns:v="urn:schemas-microsoft-com:vml" xmlns:wp14="http://schemas.microsoft.com/office/word/2010/wordprocessingDrawing" xmlns:wp="http://schemas.openxmlformats.org/drawingml/2006/wordprocessingDrawing" xmlns:w10="urn:schemas-microsoft-com:office:word" xmlns:w="http://schemas.openxmlformats.org/wordprocessingml/2006/main" xmlns:w14="http://schemas.microsoft.com/office/word/2010/wordml" xmlns:w15="http://schemas.microsoft.com/office/word/2012/wordml" xmlns:w16cex="http://schemas.microsoft.com/office/word/2018/wordml/cex" xmlns:w16cid="http://schemas.microsoft.com/office/word/2016/wordml/cid" xmlns:w16="http://schemas.microsoft.com/office/word/2018/wordml" xmlns:w16sdtdh="http://schemas.microsoft.com/office/word/2020/wordml/sdtdatahash" xmlns:w16se="http://schemas.microsoft.com/office/word/2015/wordml/symex" xmlns:wpg="http://schemas.microsoft.com/office/word/2010/wordprocessingGroup" xmlns:wpi="http://schemas.microsoft.com/office/word/2010/wordprocessingInk" xmlns:wne="http://schemas.microsoft.com/office/word/2006/wordml" xmlns:wps="http://schemas.microsoft.com/office/word/2010/wordprocessingShape" mc:Ignorable="w14 w15 w16se w16cid w16 w16cex w16sdtdh wp14">
   <w:abstractNum w:abstractNumId="0" w15:restartNumberingAfterBreak="0">
     <w:nsid w:val="0155452C"/>
     <w:multiLevelType w:val="hybridMultilevel"/>
@@ -4688,20 +4223,20 @@
       </w:pPr>
     </w:lvl>
   </w:abstractNum>
-  <w:num w:numId="1">
+  <w:num w:numId="1" w16cid:durableId="519271818">
     <w:abstractNumId w:val="1"/>
   </w:num>
-  <w:num w:numId="2">
+  <w:num w:numId="2" w16cid:durableId="769466578">
     <w:abstractNumId w:val="2"/>
   </w:num>
-  <w:num w:numId="3">
+  <w:num w:numId="3" w16cid:durableId="1044521784">
     <w:abstractNumId w:val="0"/>
   </w:num>
 </w:numbering>
 </file>
 
 <file path=word/styles.xml><?xml version="1.0" encoding="utf-8"?>
-<w:styles xmlns:mc="http://schemas.openxmlformats.org/markup-compatibility/2006" xmlns:r="http://schemas.openxmlformats.org/officeDocument/2006/relationships" xmlns:w="http://schemas.openxmlformats.org/wordprocessingml/2006/main" xmlns:w14="http://schemas.microsoft.com/office/word/2010/wordml" xmlns:w15="http://schemas.microsoft.com/office/word/2012/wordml" xmlns:w16se="http://schemas.microsoft.com/office/word/2015/wordml/symex" mc:Ignorable="w14 w15 w16se">
+<w:styles xmlns:mc="http://schemas.openxmlformats.org/markup-compatibility/2006" xmlns:r="http://schemas.openxmlformats.org/officeDocument/2006/relationships" xmlns:w="http://schemas.openxmlformats.org/wordprocessingml/2006/main" xmlns:w14="http://schemas.microsoft.com/office/word/2010/wordml" xmlns:w15="http://schemas.microsoft.com/office/word/2012/wordml" xmlns:w16cex="http://schemas.microsoft.com/office/word/2018/wordml/cex" xmlns:w16cid="http://schemas.microsoft.com/office/word/2016/wordml/cid" xmlns:w16="http://schemas.microsoft.com/office/word/2018/wordml" xmlns:w16sdtdh="http://schemas.microsoft.com/office/word/2020/wordml/sdtdatahash" xmlns:w16se="http://schemas.microsoft.com/office/word/2015/wordml/symex" mc:Ignorable="w14 w15 w16se w16cid w16 w16cex w16sdtdh">
   <w:docDefaults>
     <w:rPrDefault>
       <w:rPr>
@@ -4717,7 +4252,7 @@
       </w:pPr>
     </w:pPrDefault>
   </w:docDefaults>
-  <w:latentStyles w:defLockedState="0" w:defUIPriority="99" w:defSemiHidden="0" w:defUnhideWhenUsed="0" w:defQFormat="0" w:count="371">
+  <w:latentStyles w:defLockedState="0" w:defUIPriority="99" w:defSemiHidden="0" w:defUnhideWhenUsed="0" w:defQFormat="0" w:count="376">
     <w:lsdException w:name="Normal" w:uiPriority="0" w:qFormat="1"/>
     <w:lsdException w:name="heading 1" w:uiPriority="9" w:qFormat="1"/>
     <w:lsdException w:name="heading 2" w:semiHidden="1" w:uiPriority="9" w:unhideWhenUsed="1" w:qFormat="1"/>
@@ -4823,7 +4358,6 @@
     <w:lsdException w:name="HTML Sample" w:semiHidden="1" w:unhideWhenUsed="1"/>
     <w:lsdException w:name="HTML Typewriter" w:semiHidden="1" w:unhideWhenUsed="1"/>
     <w:lsdException w:name="HTML Variable" w:semiHidden="1" w:unhideWhenUsed="1"/>
-    <w:lsdException w:name="Normal Table" w:semiHidden="1" w:unhideWhenUsed="1"/>
     <w:lsdException w:name="annotation subject" w:semiHidden="1" w:unhideWhenUsed="1"/>
     <w:lsdException w:name="No List" w:semiHidden="1" w:unhideWhenUsed="1"/>
     <w:lsdException w:name="Outline List 1" w:semiHidden="1" w:unhideWhenUsed="1"/>
@@ -4866,11 +4400,8 @@
     <w:lsdException w:name="Table Contemporary" w:semiHidden="1" w:unhideWhenUsed="1"/>
     <w:lsdException w:name="Table Elegant" w:semiHidden="1" w:unhideWhenUsed="1"/>
     <w:lsdException w:name="Table Professional" w:semiHidden="1" w:unhideWhenUsed="1"/>
-    <w:lsdException w:name="Table Subtle 1" w:semiHidden="1" w:unhideWhenUsed="1"/>
     <w:lsdException w:name="Table Subtle 2" w:semiHidden="1" w:unhideWhenUsed="1"/>
     <w:lsdException w:name="Table Web 1" w:semiHidden="1" w:unhideWhenUsed="1"/>
-    <w:lsdException w:name="Table Web 2" w:semiHidden="1" w:unhideWhenUsed="1"/>
-    <w:lsdException w:name="Table Web 3" w:semiHidden="1" w:unhideWhenUsed="1"/>
     <w:lsdException w:name="Balloon Text" w:semiHidden="1" w:unhideWhenUsed="1"/>
     <w:lsdException w:name="Table Grid" w:uiPriority="59"/>
     <w:lsdException w:name="Table Theme" w:semiHidden="1" w:unhideWhenUsed="1"/>
@@ -5089,6 +4620,11 @@
     <w:lsdException w:name="List Table 5 Dark Accent 6" w:uiPriority="50"/>
     <w:lsdException w:name="List Table 6 Colorful Accent 6" w:uiPriority="51"/>
     <w:lsdException w:name="List Table 7 Colorful Accent 6" w:uiPriority="52"/>
+    <w:lsdException w:name="Mention" w:semiHidden="1" w:unhideWhenUsed="1"/>
+    <w:lsdException w:name="Smart Hyperlink" w:semiHidden="1" w:unhideWhenUsed="1"/>
+    <w:lsdException w:name="Hashtag" w:semiHidden="1" w:unhideWhenUsed="1"/>
+    <w:lsdException w:name="Unresolved Mention" w:semiHidden="1" w:unhideWhenUsed="1"/>
+    <w:lsdException w:name="Smart Link" w:semiHidden="1" w:unhideWhenUsed="1"/>
   </w:latentStyles>
   <w:style w:type="paragraph" w:default="1" w:styleId="Normal">
     <w:name w:val="Normal"/>

--- a/CPP/04_Decision_Making_Statements.docx
+++ b/CPP/04_Decision_Making_Statements.docx
@@ -120,19 +120,11 @@
           <w:rFonts w:ascii="Verdana" w:hAnsi="Verdana"/>
         </w:rPr>
       </w:pPr>
-      <w:proofErr w:type="gramStart"/>
-      <w:r>
-        <w:rPr>
-          <w:rFonts w:ascii="Verdana" w:hAnsi="Verdana"/>
-        </w:rPr>
-        <w:t>if..</w:t>
-      </w:r>
-      <w:proofErr w:type="gramEnd"/>
-      <w:r>
-        <w:rPr>
-          <w:rFonts w:ascii="Verdana" w:hAnsi="Verdana"/>
-        </w:rPr>
-        <w:t>else statements</w:t>
+      <w:r>
+        <w:rPr>
+          <w:rFonts w:ascii="Verdana" w:hAnsi="Verdana"/>
+        </w:rPr>
+        <w:t>if..else statements</w:t>
       </w:r>
     </w:p>
     <w:p>
@@ -328,19 +320,11 @@
           <w:rFonts w:ascii="Verdana" w:hAnsi="Verdana"/>
         </w:rPr>
       </w:pPr>
-      <w:proofErr w:type="gramStart"/>
-      <w:r>
-        <w:rPr>
-          <w:rFonts w:ascii="Verdana" w:hAnsi="Verdana"/>
-        </w:rPr>
-        <w:t>if(</w:t>
-      </w:r>
-      <w:proofErr w:type="gramEnd"/>
-      <w:r>
-        <w:rPr>
-          <w:rFonts w:ascii="Verdana" w:hAnsi="Verdana"/>
-        </w:rPr>
-        <w:t>a &lt; 20)</w:t>
+      <w:r>
+        <w:rPr>
+          <w:rFonts w:ascii="Verdana" w:hAnsi="Verdana"/>
+        </w:rPr>
+        <w:t>if(a &lt; 20)</w:t>
       </w:r>
     </w:p>
     <w:p>
@@ -353,19 +337,11 @@
           <w:rFonts w:ascii="Verdana" w:hAnsi="Verdana"/>
         </w:rPr>
       </w:pPr>
-      <w:proofErr w:type="gramStart"/>
-      <w:r>
-        <w:rPr>
-          <w:rFonts w:ascii="Verdana" w:hAnsi="Verdana"/>
-        </w:rPr>
-        <w:t>std::</w:t>
-      </w:r>
-      <w:proofErr w:type="gramEnd"/>
-      <w:r>
-        <w:rPr>
-          <w:rFonts w:ascii="Verdana" w:hAnsi="Verdana"/>
-        </w:rPr>
-        <w:t>cout &lt;&lt; “a is less than 20” &lt;&lt; std::endl;</w:t>
+      <w:r>
+        <w:rPr>
+          <w:rFonts w:ascii="Verdana" w:hAnsi="Verdana"/>
+        </w:rPr>
+        <w:t>std::cout &lt;&lt; “a is less than 20” &lt;&lt; std::endl;</w:t>
       </w:r>
     </w:p>
     <w:p>
@@ -376,20 +352,12 @@
           <w:rFonts w:ascii="Verdana" w:hAnsi="Verdana"/>
         </w:rPr>
       </w:pPr>
-      <w:proofErr w:type="gramStart"/>
       <w:r>
         <w:rPr>
           <w:rFonts w:ascii="Verdana" w:hAnsi="Verdana"/>
         </w:rPr>
         <w:lastRenderedPageBreak/>
-        <w:t>if..</w:t>
-      </w:r>
-      <w:proofErr w:type="gramEnd"/>
-      <w:r>
-        <w:rPr>
-          <w:rFonts w:ascii="Verdana" w:hAnsi="Verdana"/>
-        </w:rPr>
-        <w:t>else statements</w:t>
+        <w:t>if..else statements</w:t>
       </w:r>
     </w:p>
     <w:p>
@@ -465,7 +433,6 @@
           <w:rFonts w:ascii="Verdana" w:hAnsi="Verdana"/>
         </w:rPr>
       </w:pPr>
-      <w:proofErr w:type="gramStart"/>
       <w:r>
         <w:rPr>
           <w:rFonts w:ascii="Verdana" w:hAnsi="Verdana"/>
@@ -476,44 +443,24 @@
         <w:rPr>
           <w:rFonts w:ascii="Verdana" w:hAnsi="Verdana"/>
         </w:rPr>
-        <w:t>f(</w:t>
-      </w:r>
-      <w:proofErr w:type="gramEnd"/>
-      <w:r>
-        <w:rPr>
-          <w:rFonts w:ascii="Verdana" w:hAnsi="Verdana"/>
-        </w:rPr>
-        <w:t xml:space="preserve">a &lt; 20) </w:t>
-      </w:r>
-    </w:p>
-    <w:p>
-      <w:pPr>
-        <w:shd w:val="clear" w:color="auto" w:fill="000000" w:themeFill="text1"/>
-        <w:spacing w:after="0"/>
-        <w:jc w:val="both"/>
-        <w:rPr>
-          <w:rFonts w:ascii="Verdana" w:hAnsi="Verdana"/>
-        </w:rPr>
-      </w:pPr>
-      <w:r>
-        <w:rPr>
-          <w:rFonts w:ascii="Verdana" w:hAnsi="Verdana"/>
-        </w:rPr>
-        <w:tab/>
-      </w:r>
-      <w:proofErr w:type="gramStart"/>
-      <w:r>
-        <w:rPr>
-          <w:rFonts w:ascii="Verdana" w:hAnsi="Verdana"/>
-        </w:rPr>
-        <w:t>Std::</w:t>
-      </w:r>
-      <w:proofErr w:type="gramEnd"/>
-      <w:r>
-        <w:rPr>
-          <w:rFonts w:ascii="Verdana" w:hAnsi="Verdana"/>
-        </w:rPr>
-        <w:t>cout &lt;&lt; “a is less than 20” &lt;&lt; std::endl;</w:t>
+        <w:t xml:space="preserve">f(a &lt; 20) </w:t>
+      </w:r>
+    </w:p>
+    <w:p>
+      <w:pPr>
+        <w:shd w:val="clear" w:color="auto" w:fill="000000" w:themeFill="text1"/>
+        <w:spacing w:after="0"/>
+        <w:jc w:val="both"/>
+        <w:rPr>
+          <w:rFonts w:ascii="Verdana" w:hAnsi="Verdana"/>
+        </w:rPr>
+      </w:pPr>
+      <w:r>
+        <w:rPr>
+          <w:rFonts w:ascii="Verdana" w:hAnsi="Verdana"/>
+        </w:rPr>
+        <w:tab/>
+        <w:t>Std::cout &lt;&lt; “a is less than 20” &lt;&lt; std::endl;</w:t>
       </w:r>
     </w:p>
     <w:p>
@@ -552,20 +499,7 @@
           <w:rFonts w:ascii="Verdana" w:hAnsi="Verdana"/>
         </w:rPr>
         <w:tab/>
-      </w:r>
-      <w:proofErr w:type="gramStart"/>
-      <w:r>
-        <w:rPr>
-          <w:rFonts w:ascii="Verdana" w:hAnsi="Verdana"/>
-        </w:rPr>
-        <w:t>Std::</w:t>
-      </w:r>
-      <w:proofErr w:type="gramEnd"/>
-      <w:r>
-        <w:rPr>
-          <w:rFonts w:ascii="Verdana" w:hAnsi="Verdana"/>
-        </w:rPr>
-        <w:t>endl &lt;&lt; “a is not less than 20” &lt;&lt; std::endl;</w:t>
+        <w:t>Std::endl &lt;&lt; “a is not less than 20” &lt;&lt; std::endl;</w:t>
       </w:r>
     </w:p>
     <w:p>
@@ -754,20 +688,7 @@
           <w:rFonts w:ascii="Verdana" w:hAnsi="Verdana"/>
         </w:rPr>
         <w:tab/>
-      </w:r>
-      <w:proofErr w:type="gramStart"/>
-      <w:r>
-        <w:rPr>
-          <w:rFonts w:ascii="Verdana" w:hAnsi="Verdana"/>
-        </w:rPr>
-        <w:t>printf(</w:t>
-      </w:r>
-      <w:proofErr w:type="gramEnd"/>
-      <w:r>
-        <w:rPr>
-          <w:rFonts w:ascii="Verdana" w:hAnsi="Verdana"/>
-        </w:rPr>
-        <w:t xml:space="preserve">"i is smaller than 15\n"); </w:t>
+        <w:t xml:space="preserve">printf("i is smaller than 15\n"); </w:t>
       </w:r>
     </w:p>
     <w:p>
@@ -851,20 +772,7 @@
           <w:rFonts w:ascii="Verdana" w:hAnsi="Verdana"/>
         </w:rPr>
         <w:tab/>
-      </w:r>
-      <w:proofErr w:type="gramStart"/>
-      <w:r>
-        <w:rPr>
-          <w:rFonts w:ascii="Verdana" w:hAnsi="Verdana"/>
-        </w:rPr>
-        <w:t>printf(</w:t>
-      </w:r>
-      <w:proofErr w:type="gramEnd"/>
-      <w:r>
-        <w:rPr>
-          <w:rFonts w:ascii="Verdana" w:hAnsi="Verdana"/>
-        </w:rPr>
-        <w:t xml:space="preserve">"i is smaller than 12 too\n"); </w:t>
+        <w:t xml:space="preserve">printf("i is smaller than 12 too\n"); </w:t>
       </w:r>
     </w:p>
     <w:p>
@@ -904,20 +812,7 @@
           <w:rFonts w:ascii="Verdana" w:hAnsi="Verdana"/>
         </w:rPr>
         <w:tab/>
-      </w:r>
-      <w:proofErr w:type="gramStart"/>
-      <w:r>
-        <w:rPr>
-          <w:rFonts w:ascii="Verdana" w:hAnsi="Verdana"/>
-        </w:rPr>
-        <w:t>printf(</w:t>
-      </w:r>
-      <w:proofErr w:type="gramEnd"/>
-      <w:r>
-        <w:rPr>
-          <w:rFonts w:ascii="Verdana" w:hAnsi="Verdana"/>
-        </w:rPr>
-        <w:t xml:space="preserve">"i is greater than 15"); </w:t>
+        <w:t xml:space="preserve">printf("i is greater than 15"); </w:t>
       </w:r>
     </w:p>
     <w:p>
@@ -1130,20 +1025,7 @@
           <w:rFonts w:ascii="Verdana" w:hAnsi="Verdana"/>
         </w:rPr>
         <w:tab/>
-      </w:r>
-      <w:proofErr w:type="gramStart"/>
-      <w:r>
-        <w:rPr>
-          <w:rFonts w:ascii="Verdana" w:hAnsi="Verdana"/>
-        </w:rPr>
-        <w:t>printf(</w:t>
-      </w:r>
-      <w:proofErr w:type="gramEnd"/>
-      <w:r>
-        <w:rPr>
-          <w:rFonts w:ascii="Verdana" w:hAnsi="Verdana"/>
-        </w:rPr>
-        <w:t xml:space="preserve">"i is 10"); </w:t>
+        <w:t xml:space="preserve">printf("i is 10"); </w:t>
       </w:r>
     </w:p>
     <w:p>
@@ -1176,20 +1058,7 @@
           <w:rFonts w:ascii="Verdana" w:hAnsi="Verdana"/>
         </w:rPr>
         <w:tab/>
-      </w:r>
-      <w:proofErr w:type="gramStart"/>
-      <w:r>
-        <w:rPr>
-          <w:rFonts w:ascii="Verdana" w:hAnsi="Verdana"/>
-        </w:rPr>
-        <w:t>printf(</w:t>
-      </w:r>
-      <w:proofErr w:type="gramEnd"/>
-      <w:r>
-        <w:rPr>
-          <w:rFonts w:ascii="Verdana" w:hAnsi="Verdana"/>
-        </w:rPr>
-        <w:t xml:space="preserve">"i is 15"); </w:t>
+        <w:t xml:space="preserve">printf("i is 15"); </w:t>
       </w:r>
     </w:p>
     <w:p>
@@ -1222,20 +1091,7 @@
           <w:rFonts w:ascii="Verdana" w:hAnsi="Verdana"/>
         </w:rPr>
         <w:tab/>
-      </w:r>
-      <w:proofErr w:type="gramStart"/>
-      <w:r>
-        <w:rPr>
-          <w:rFonts w:ascii="Verdana" w:hAnsi="Verdana"/>
-        </w:rPr>
-        <w:t>printf(</w:t>
-      </w:r>
-      <w:proofErr w:type="gramEnd"/>
-      <w:r>
-        <w:rPr>
-          <w:rFonts w:ascii="Verdana" w:hAnsi="Verdana"/>
-        </w:rPr>
-        <w:t xml:space="preserve">"i is 20"); </w:t>
+        <w:t xml:space="preserve">printf("i is 20"); </w:t>
       </w:r>
     </w:p>
     <w:p>
@@ -1268,20 +1124,7 @@
           <w:rFonts w:ascii="Verdana" w:hAnsi="Verdana"/>
         </w:rPr>
         <w:tab/>
-      </w:r>
-      <w:proofErr w:type="gramStart"/>
-      <w:r>
-        <w:rPr>
-          <w:rFonts w:ascii="Verdana" w:hAnsi="Verdana"/>
-        </w:rPr>
-        <w:t>printf(</w:t>
-      </w:r>
-      <w:proofErr w:type="gramEnd"/>
-      <w:r>
-        <w:rPr>
-          <w:rFonts w:ascii="Verdana" w:hAnsi="Verdana"/>
-        </w:rPr>
-        <w:t>"i is not present");</w:t>
+        <w:t>printf("i is not present");</w:t>
       </w:r>
     </w:p>
     <w:p>
@@ -1490,21 +1333,7 @@
         <w:rPr>
           <w:rFonts w:ascii="Verdana" w:hAnsi="Verdana"/>
         </w:rPr>
-        <w:t xml:space="preserve">int </w:t>
-      </w:r>
-      <w:proofErr w:type="gramStart"/>
-      <w:r>
-        <w:rPr>
-          <w:rFonts w:ascii="Verdana" w:hAnsi="Verdana"/>
-        </w:rPr>
-        <w:t>main(</w:t>
-      </w:r>
-      <w:proofErr w:type="gramEnd"/>
-      <w:r>
-        <w:rPr>
-          <w:rFonts w:ascii="Verdana" w:hAnsi="Verdana"/>
-        </w:rPr>
-        <w:t>) {</w:t>
+        <w:t>int main() {</w:t>
       </w:r>
     </w:p>
     <w:p>
@@ -1532,19 +1361,11 @@
           <w:rFonts w:ascii="Verdana" w:hAnsi="Verdana"/>
         </w:rPr>
       </w:pPr>
-      <w:proofErr w:type="gramStart"/>
-      <w:r>
-        <w:rPr>
-          <w:rFonts w:ascii="Verdana" w:hAnsi="Verdana"/>
-        </w:rPr>
-        <w:t>if(</w:t>
-      </w:r>
-      <w:proofErr w:type="gramEnd"/>
-      <w:r>
-        <w:rPr>
-          <w:rFonts w:ascii="Verdana" w:hAnsi="Verdana"/>
-        </w:rPr>
-        <w:t>0 != val) {</w:t>
+      <w:r>
+        <w:rPr>
+          <w:rFonts w:ascii="Verdana" w:hAnsi="Verdana"/>
+        </w:rPr>
+        <w:t>if(0 != val) {</w:t>
       </w:r>
     </w:p>
     <w:p>
@@ -1609,21 +1430,7 @@
         <w:rPr>
           <w:rFonts w:ascii="Verdana" w:hAnsi="Verdana"/>
         </w:rPr>
-        <w:t xml:space="preserve">else </w:t>
-      </w:r>
-      <w:proofErr w:type="gramStart"/>
-      <w:r>
-        <w:rPr>
-          <w:rFonts w:ascii="Verdana" w:hAnsi="Verdana"/>
-        </w:rPr>
-        <w:t>while(</w:t>
-      </w:r>
-      <w:proofErr w:type="gramEnd"/>
-      <w:r>
-        <w:rPr>
-          <w:rFonts w:ascii="Verdana" w:hAnsi="Verdana"/>
-        </w:rPr>
-        <w:t>val &lt; 10) {</w:t>
+        <w:t>else while(val &lt; 10) {</w:t>
       </w:r>
     </w:p>
     <w:p>
@@ -1652,19 +1459,11 @@
         </w:rPr>
         <w:tab/>
       </w:r>
-      <w:proofErr w:type="gramStart"/>
-      <w:r>
-        <w:rPr>
-          <w:rFonts w:ascii="Verdana" w:hAnsi="Verdana"/>
-        </w:rPr>
-        <w:t>std::</w:t>
-      </w:r>
-      <w:proofErr w:type="gramEnd"/>
-      <w:r>
-        <w:rPr>
-          <w:rFonts w:ascii="Verdana" w:hAnsi="Verdana"/>
-        </w:rPr>
-        <w:t>clog &lt;&lt; val++ &lt;&lt; ' ';</w:t>
+      <w:r>
+        <w:rPr>
+          <w:rFonts w:ascii="Verdana" w:hAnsi="Verdana"/>
+        </w:rPr>
+        <w:t>std::clog &lt;&lt; val++ &lt;&lt; ' ';</w:t>
       </w:r>
     </w:p>
     <w:p>
@@ -1714,19 +1513,11 @@
         </w:rPr>
         <w:tab/>
       </w:r>
-      <w:proofErr w:type="gramStart"/>
-      <w:r>
-        <w:rPr>
-          <w:rFonts w:ascii="Verdana" w:hAnsi="Verdana"/>
-        </w:rPr>
-        <w:t>std::</w:t>
-      </w:r>
-      <w:proofErr w:type="gramEnd"/>
-      <w:r>
-        <w:rPr>
-          <w:rFonts w:ascii="Verdana" w:hAnsi="Verdana"/>
-        </w:rPr>
-        <w:t>clog &lt;&lt; '\n';</w:t>
+      <w:r>
+        <w:rPr>
+          <w:rFonts w:ascii="Verdana" w:hAnsi="Verdana"/>
+        </w:rPr>
+        <w:t>std::clog &lt;&lt; '\n';</w:t>
       </w:r>
     </w:p>
     <w:p>
@@ -1926,21 +1717,7 @@
         <w:rPr>
           <w:rFonts w:ascii="Verdana" w:hAnsi="Verdana"/>
         </w:rPr>
-        <w:t xml:space="preserve">The expression used in switch must be integral type </w:t>
-      </w:r>
-      <w:proofErr w:type="gramStart"/>
-      <w:r>
-        <w:rPr>
-          <w:rFonts w:ascii="Verdana" w:hAnsi="Verdana"/>
-        </w:rPr>
-        <w:t>( int</w:t>
-      </w:r>
-      <w:proofErr w:type="gramEnd"/>
-      <w:r>
-        <w:rPr>
-          <w:rFonts w:ascii="Verdana" w:hAnsi="Verdana"/>
-        </w:rPr>
-        <w:t xml:space="preserve">, char and enum). </w:t>
+        <w:t xml:space="preserve">The expression used in switch must be integral type ( int, char and enum). </w:t>
       </w:r>
       <w:r>
         <w:rPr>
@@ -2005,19 +1782,11 @@
           <w:rFonts w:ascii="Verdana" w:hAnsi="Verdana"/>
         </w:rPr>
       </w:pPr>
-      <w:proofErr w:type="gramStart"/>
-      <w:r>
-        <w:rPr>
-          <w:rFonts w:ascii="Verdana" w:hAnsi="Verdana"/>
-        </w:rPr>
-        <w:t>switch(</w:t>
-      </w:r>
-      <w:proofErr w:type="gramEnd"/>
-      <w:r>
-        <w:rPr>
-          <w:rFonts w:ascii="Verdana" w:hAnsi="Verdana"/>
-        </w:rPr>
-        <w:t>1+2+23)</w:t>
+      <w:r>
+        <w:rPr>
+          <w:rFonts w:ascii="Verdana" w:hAnsi="Verdana"/>
+        </w:rPr>
+        <w:t>switch(1+2+23)</w:t>
       </w:r>
     </w:p>
     <w:p>
@@ -2030,19 +1799,11 @@
           <w:rFonts w:ascii="Verdana" w:hAnsi="Verdana"/>
         </w:rPr>
       </w:pPr>
-      <w:proofErr w:type="gramStart"/>
-      <w:r>
-        <w:rPr>
-          <w:rFonts w:ascii="Verdana" w:hAnsi="Verdana"/>
-        </w:rPr>
-        <w:t>switch(</w:t>
-      </w:r>
-      <w:proofErr w:type="gramEnd"/>
-      <w:r>
-        <w:rPr>
-          <w:rFonts w:ascii="Verdana" w:hAnsi="Verdana"/>
-        </w:rPr>
-        <w:t>1*2+3%4)</w:t>
+      <w:r>
+        <w:rPr>
+          <w:rFonts w:ascii="Verdana" w:hAnsi="Verdana"/>
+        </w:rPr>
+        <w:t>switch(1*2+3%4)</w:t>
       </w:r>
     </w:p>
     <w:p>
@@ -2337,21 +2098,7 @@
         <w:rPr>
           <w:rFonts w:ascii="Verdana" w:hAnsi="Verdana"/>
         </w:rPr>
-        <w:t xml:space="preserve">“switch” body can have the “default” label at first </w:t>
-      </w:r>
-      <w:proofErr w:type="gramStart"/>
-      <w:r>
-        <w:rPr>
-          <w:rFonts w:ascii="Verdana" w:hAnsi="Verdana"/>
-        </w:rPr>
-        <w:t>i.e.</w:t>
-      </w:r>
-      <w:proofErr w:type="gramEnd"/>
-      <w:r>
-        <w:rPr>
-          <w:rFonts w:ascii="Verdana" w:hAnsi="Verdana"/>
-        </w:rPr>
-        <w:t xml:space="preserve"> before any “case” label</w:t>
+        <w:t>“switch” body can have the “default” label at first i.e. before any “case” label</w:t>
       </w:r>
       <w:r>
         <w:rPr>
@@ -2533,21 +2280,7 @@
         <w:rPr>
           <w:rFonts w:ascii="Verdana" w:hAnsi="Verdana"/>
         </w:rPr>
-        <w:t xml:space="preserve">256 levels of nesting </w:t>
-      </w:r>
-      <w:proofErr w:type="gramStart"/>
-      <w:r>
-        <w:rPr>
-          <w:rFonts w:ascii="Verdana" w:hAnsi="Verdana"/>
-        </w:rPr>
-        <w:t>is</w:t>
-      </w:r>
-      <w:proofErr w:type="gramEnd"/>
-      <w:r>
-        <w:rPr>
-          <w:rFonts w:ascii="Verdana" w:hAnsi="Verdana"/>
-        </w:rPr>
-        <w:t xml:space="preserve"> allowed</w:t>
+        <w:t>256 levels of nesting is allowed</w:t>
       </w:r>
     </w:p>
     <w:p>
@@ -2659,35 +2392,27 @@
           <w:rFonts w:ascii="Verdana" w:hAnsi="Verdana"/>
         </w:rPr>
       </w:pPr>
-    </w:p>
-    <w:p>
-      <w:pPr>
-        <w:shd w:val="clear" w:color="auto" w:fill="000000" w:themeFill="text1"/>
-        <w:spacing w:after="0"/>
-        <w:jc w:val="both"/>
-        <w:rPr>
-          <w:rFonts w:ascii="Verdana" w:hAnsi="Verdana"/>
-        </w:rPr>
-      </w:pPr>
-      <w:r>
-        <w:rPr>
-          <w:rFonts w:ascii="Verdana" w:hAnsi="Verdana"/>
-        </w:rPr>
-        <w:t xml:space="preserve">int </w:t>
-      </w:r>
-      <w:proofErr w:type="gramStart"/>
-      <w:r>
-        <w:rPr>
-          <w:rFonts w:ascii="Verdana" w:hAnsi="Verdana"/>
-        </w:rPr>
-        <w:t>main(</w:t>
-      </w:r>
-      <w:proofErr w:type="gramEnd"/>
-      <w:r>
-        <w:rPr>
-          <w:rFonts w:ascii="Verdana" w:hAnsi="Verdana"/>
-        </w:rPr>
-        <w:t>) {</w:t>
+      <w:r>
+        <w:rPr>
+          <w:rFonts w:ascii="Verdana" w:hAnsi="Verdana"/>
+        </w:rPr>
+        <w:t>#include &lt;stdio.h&gt;</w:t>
+      </w:r>
+    </w:p>
+    <w:p>
+      <w:pPr>
+        <w:shd w:val="clear" w:color="auto" w:fill="000000" w:themeFill="text1"/>
+        <w:spacing w:after="0"/>
+        <w:jc w:val="both"/>
+        <w:rPr>
+          <w:rFonts w:ascii="Verdana" w:hAnsi="Verdana"/>
+        </w:rPr>
+      </w:pPr>
+      <w:r>
+        <w:rPr>
+          <w:rFonts w:ascii="Verdana" w:hAnsi="Verdana"/>
+        </w:rPr>
+        <w:t>int main() {</w:t>
       </w:r>
     </w:p>
     <w:p>
@@ -2731,115 +2456,68 @@
           <w:rFonts w:ascii="Verdana" w:hAnsi="Verdana"/>
         </w:rPr>
         <w:tab/>
-        <w:t xml:space="preserve">int </w:t>
-      </w:r>
-      <w:proofErr w:type="gramStart"/>
-      <w:r>
-        <w:rPr>
-          <w:rFonts w:ascii="Verdana" w:hAnsi="Verdana"/>
-        </w:rPr>
-        <w:t>arr[</w:t>
-      </w:r>
-      <w:proofErr w:type="gramEnd"/>
-      <w:r>
-        <w:rPr>
-          <w:rFonts w:ascii="Verdana" w:hAnsi="Verdana"/>
-        </w:rPr>
-        <w:t>] = {1, 2, 3, 4, 5};</w:t>
-      </w:r>
-    </w:p>
-    <w:p>
-      <w:pPr>
-        <w:shd w:val="clear" w:color="auto" w:fill="000000" w:themeFill="text1"/>
-        <w:spacing w:after="0"/>
-        <w:jc w:val="both"/>
-        <w:rPr>
-          <w:rFonts w:ascii="Verdana" w:hAnsi="Verdana"/>
-        </w:rPr>
-      </w:pPr>
-      <w:r>
-        <w:rPr>
-          <w:rFonts w:ascii="Verdana" w:hAnsi="Verdana"/>
-        </w:rPr>
-        <w:tab/>
-      </w:r>
-    </w:p>
-    <w:p>
-      <w:pPr>
-        <w:shd w:val="clear" w:color="auto" w:fill="000000" w:themeFill="text1"/>
-        <w:spacing w:after="0"/>
-        <w:jc w:val="both"/>
-        <w:rPr>
-          <w:rFonts w:ascii="Verdana" w:hAnsi="Verdana"/>
-        </w:rPr>
-      </w:pPr>
-      <w:r>
-        <w:rPr>
-          <w:rFonts w:ascii="Verdana" w:hAnsi="Verdana"/>
-        </w:rPr>
-        <w:tab/>
-        <w:t>//switch(</w:t>
-      </w:r>
-      <w:proofErr w:type="gramStart"/>
-      <w:r>
-        <w:rPr>
-          <w:rFonts w:ascii="Verdana" w:hAnsi="Verdana"/>
-        </w:rPr>
-        <w:t xml:space="preserve">flt)   </w:t>
-      </w:r>
-      <w:proofErr w:type="gramEnd"/>
-      <w:r>
-        <w:rPr>
-          <w:rFonts w:ascii="Verdana" w:hAnsi="Verdana"/>
-        </w:rPr>
-        <w:t xml:space="preserve">  // error: switch quantity not an integer</w:t>
-      </w:r>
-    </w:p>
-    <w:p>
-      <w:pPr>
-        <w:shd w:val="clear" w:color="auto" w:fill="000000" w:themeFill="text1"/>
-        <w:spacing w:after="0"/>
-        <w:jc w:val="both"/>
-        <w:rPr>
-          <w:rFonts w:ascii="Verdana" w:hAnsi="Verdana"/>
-        </w:rPr>
-      </w:pPr>
-      <w:r>
-        <w:rPr>
-          <w:rFonts w:ascii="Verdana" w:hAnsi="Verdana"/>
-        </w:rPr>
-        <w:tab/>
-        <w:t>switch(</w:t>
-      </w:r>
-      <w:proofErr w:type="gramStart"/>
-      <w:r>
-        <w:rPr>
-          <w:rFonts w:ascii="Verdana" w:hAnsi="Verdana"/>
-        </w:rPr>
-        <w:t>arr[</w:t>
-      </w:r>
-      <w:proofErr w:type="gramEnd"/>
-      <w:r>
-        <w:rPr>
-          <w:rFonts w:ascii="Verdana" w:hAnsi="Verdana"/>
-        </w:rPr>
-        <w:t>0])</w:t>
-      </w:r>
-    </w:p>
-    <w:p>
-      <w:pPr>
-        <w:shd w:val="clear" w:color="auto" w:fill="000000" w:themeFill="text1"/>
-        <w:spacing w:after="0"/>
-        <w:jc w:val="both"/>
-        <w:rPr>
-          <w:rFonts w:ascii="Verdana" w:hAnsi="Verdana"/>
-        </w:rPr>
-      </w:pPr>
-      <w:r>
-        <w:rPr>
-          <w:rFonts w:ascii="Verdana" w:hAnsi="Verdana"/>
-        </w:rPr>
-        <w:tab/>
+        <w:t>int arr[] = {1, 2, 3, 4, 5};</w:t>
+      </w:r>
+    </w:p>
+    <w:p>
+      <w:pPr>
+        <w:shd w:val="clear" w:color="auto" w:fill="000000" w:themeFill="text1"/>
+        <w:spacing w:after="0"/>
+        <w:jc w:val="both"/>
+        <w:rPr>
+          <w:rFonts w:ascii="Verdana" w:hAnsi="Verdana"/>
+        </w:rPr>
+      </w:pPr>
+      <w:r>
+        <w:rPr>
+          <w:rFonts w:ascii="Verdana" w:hAnsi="Verdana"/>
+        </w:rPr>
+        <w:tab/>
+      </w:r>
+    </w:p>
+    <w:p>
+      <w:pPr>
+        <w:shd w:val="clear" w:color="auto" w:fill="000000" w:themeFill="text1"/>
+        <w:spacing w:after="0"/>
+        <w:jc w:val="both"/>
+        <w:rPr>
+          <w:rFonts w:ascii="Verdana" w:hAnsi="Verdana"/>
+        </w:rPr>
+      </w:pPr>
+      <w:r>
+        <w:rPr>
+          <w:rFonts w:ascii="Verdana" w:hAnsi="Verdana"/>
+        </w:rPr>
+        <w:tab/>
+        <w:t>//switch(flt)     // error: switch quantity not an integer</w:t>
+      </w:r>
+    </w:p>
+    <w:p>
+      <w:pPr>
+        <w:shd w:val="clear" w:color="auto" w:fill="000000" w:themeFill="text1"/>
+        <w:spacing w:after="0"/>
+        <w:jc w:val="both"/>
+        <w:rPr>
+          <w:rFonts w:ascii="Verdana" w:hAnsi="Verdana"/>
+        </w:rPr>
+      </w:pPr>
+      <w:r>
+        <w:rPr>
+          <w:rFonts w:ascii="Verdana" w:hAnsi="Verdana"/>
+        </w:rPr>
+        <w:tab/>
+        <w:t>switch(arr[0])</w:t>
+      </w:r>
+      <w:r>
+        <w:rPr>
+          <w:rFonts w:ascii="Verdana" w:hAnsi="Verdana"/>
+        </w:rPr>
+        <w:t xml:space="preserve"> </w:t>
+      </w:r>
+      <w:r>
+        <w:rPr>
+          <w:rFonts w:ascii="Verdana" w:hAnsi="Verdana"/>
+        </w:rPr>
         <w:t>{</w:t>
       </w:r>
     </w:p>
@@ -2858,41 +2536,12 @@
         </w:rPr>
         <w:tab/>
       </w:r>
-    </w:p>
-    <w:p>
-      <w:pPr>
-        <w:shd w:val="clear" w:color="auto" w:fill="000000" w:themeFill="text1"/>
-        <w:spacing w:after="0"/>
-        <w:jc w:val="both"/>
-        <w:rPr>
-          <w:rFonts w:ascii="Verdana" w:hAnsi="Verdana"/>
-        </w:rPr>
-      </w:pPr>
-      <w:r>
-        <w:rPr>
-          <w:rFonts w:ascii="Verdana" w:hAnsi="Verdana"/>
-        </w:rPr>
-        <w:tab/>
-      </w:r>
-      <w:r>
-        <w:rPr>
-          <w:rFonts w:ascii="Verdana" w:hAnsi="Verdana"/>
-        </w:rPr>
-        <w:tab/>
-      </w:r>
-      <w:proofErr w:type="gramStart"/>
-      <w:r>
-        <w:rPr>
-          <w:rFonts w:ascii="Verdana" w:hAnsi="Verdana"/>
-        </w:rPr>
-        <w:t>printf(</w:t>
-      </w:r>
-      <w:proofErr w:type="gramEnd"/>
-      <w:r>
-        <w:rPr>
-          <w:rFonts w:ascii="Verdana" w:hAnsi="Verdana"/>
-        </w:rPr>
-        <w:t>"This line will never be printed.\n");</w:t>
+      <w:r>
+        <w:rPr>
+          <w:rFonts w:ascii="Verdana" w:hAnsi="Verdana"/>
+        </w:rPr>
+        <w:tab/>
+        <w:t>printf("This line will never be printed.\n");</w:t>
       </w:r>
     </w:p>
     <w:p>
@@ -2944,57 +2593,30 @@
           <w:rFonts w:ascii="Verdana" w:hAnsi="Verdana"/>
         </w:rPr>
         <w:tab/>
-      </w:r>
-      <w:proofErr w:type="gramStart"/>
-      <w:r>
-        <w:rPr>
-          <w:rFonts w:ascii="Verdana" w:hAnsi="Verdana"/>
-        </w:rPr>
-        <w:t>printf(</w:t>
-      </w:r>
-      <w:proofErr w:type="gramEnd"/>
-      <w:r>
-        <w:rPr>
-          <w:rFonts w:ascii="Verdana" w:hAnsi="Verdana"/>
-        </w:rPr>
-        <w:t xml:space="preserve">"case 1\ncase 2 will also be printed after this as there is not break statement after case 1\n");  </w:t>
-      </w:r>
-    </w:p>
-    <w:p>
-      <w:pPr>
-        <w:shd w:val="clear" w:color="auto" w:fill="000000" w:themeFill="text1"/>
-        <w:spacing w:after="0"/>
-        <w:jc w:val="both"/>
-        <w:rPr>
-          <w:rFonts w:ascii="Verdana" w:hAnsi="Verdana"/>
-        </w:rPr>
-      </w:pPr>
-      <w:r>
-        <w:rPr>
-          <w:rFonts w:ascii="Verdana" w:hAnsi="Verdana"/>
-        </w:rPr>
-        <w:tab/>
-      </w:r>
-      <w:r>
-        <w:rPr>
-          <w:rFonts w:ascii="Verdana" w:hAnsi="Verdana"/>
-        </w:rPr>
-        <w:tab/>
-        <w:t xml:space="preserve">//case </w:t>
-      </w:r>
-      <w:proofErr w:type="gramStart"/>
-      <w:r>
-        <w:rPr>
-          <w:rFonts w:ascii="Verdana" w:hAnsi="Verdana"/>
-        </w:rPr>
-        <w:t>arr[</w:t>
-      </w:r>
-      <w:proofErr w:type="gramEnd"/>
-      <w:r>
-        <w:rPr>
-          <w:rFonts w:ascii="Verdana" w:hAnsi="Verdana"/>
-        </w:rPr>
-        <w:t>0]:    printf("case arr[0]\n"); break; // error: case label does not reduce to an integer constant</w:t>
+        <w:t xml:space="preserve">printf("case 1\ncase 2 will also be printed after this as there is no break statement after case 1\n");  </w:t>
+      </w:r>
+    </w:p>
+    <w:p>
+      <w:pPr>
+        <w:shd w:val="clear" w:color="auto" w:fill="000000" w:themeFill="text1"/>
+        <w:spacing w:after="0"/>
+        <w:jc w:val="both"/>
+        <w:rPr>
+          <w:rFonts w:ascii="Verdana" w:hAnsi="Verdana"/>
+        </w:rPr>
+      </w:pPr>
+      <w:r>
+        <w:rPr>
+          <w:rFonts w:ascii="Verdana" w:hAnsi="Verdana"/>
+        </w:rPr>
+        <w:tab/>
+      </w:r>
+      <w:r>
+        <w:rPr>
+          <w:rFonts w:ascii="Verdana" w:hAnsi="Verdana"/>
+        </w:rPr>
+        <w:tab/>
+        <w:t>//case arr[0]:    printf("case arr[0]\n"); break; // error: case label does not reduce to an integer constant</w:t>
       </w:r>
     </w:p>
     <w:p>
@@ -3024,20 +2646,7 @@
           <w:rFonts w:ascii="Verdana" w:hAnsi="Verdana"/>
         </w:rPr>
         <w:tab/>
-      </w:r>
-      <w:proofErr w:type="gramStart"/>
-      <w:r>
-        <w:rPr>
-          <w:rFonts w:ascii="Verdana" w:hAnsi="Verdana"/>
-        </w:rPr>
-        <w:t>printf(</w:t>
-      </w:r>
-      <w:proofErr w:type="gramEnd"/>
-      <w:r>
-        <w:rPr>
-          <w:rFonts w:ascii="Verdana" w:hAnsi="Verdana"/>
-        </w:rPr>
-        <w:t>"case 2\n"); break;</w:t>
+        <w:t>printf("case 2\n"); break;</w:t>
       </w:r>
     </w:p>
     <w:p>
@@ -3067,20 +2676,7 @@
           <w:rFonts w:ascii="Verdana" w:hAnsi="Verdana"/>
         </w:rPr>
         <w:tab/>
-      </w:r>
-      <w:proofErr w:type="gramStart"/>
-      <w:r>
-        <w:rPr>
-          <w:rFonts w:ascii="Verdana" w:hAnsi="Verdana"/>
-        </w:rPr>
-        <w:t>printf(</w:t>
-      </w:r>
-      <w:proofErr w:type="gramEnd"/>
-      <w:r>
-        <w:rPr>
-          <w:rFonts w:ascii="Verdana" w:hAnsi="Verdana"/>
-        </w:rPr>
-        <w:t>"case 3\n"); break;</w:t>
+        <w:t>printf("case 3\n"); break;</w:t>
       </w:r>
     </w:p>
     <w:p>
@@ -3110,20 +2706,7 @@
           <w:rFonts w:ascii="Verdana" w:hAnsi="Verdana"/>
         </w:rPr>
         <w:tab/>
-      </w:r>
-      <w:proofErr w:type="gramStart"/>
-      <w:r>
-        <w:rPr>
-          <w:rFonts w:ascii="Verdana" w:hAnsi="Verdana"/>
-        </w:rPr>
-        <w:t>printf(</w:t>
-      </w:r>
-      <w:proofErr w:type="gramEnd"/>
-      <w:r>
-        <w:rPr>
-          <w:rFonts w:ascii="Verdana" w:hAnsi="Verdana"/>
-        </w:rPr>
-        <w:t>"case 3\n"); break;  // error: duplicate case value</w:t>
+        <w:t>printf("case 3\n"); break;  // error: duplicate case value</w:t>
       </w:r>
     </w:p>
     <w:p>
@@ -3153,20 +2736,7 @@
           <w:rFonts w:ascii="Verdana" w:hAnsi="Verdana"/>
         </w:rPr>
         <w:tab/>
-      </w:r>
-      <w:proofErr w:type="gramStart"/>
-      <w:r>
-        <w:rPr>
-          <w:rFonts w:ascii="Verdana" w:hAnsi="Verdana"/>
-        </w:rPr>
-        <w:t>printf(</w:t>
-      </w:r>
-      <w:proofErr w:type="gramEnd"/>
-      <w:r>
-        <w:rPr>
-          <w:rFonts w:ascii="Verdana" w:hAnsi="Verdana"/>
-        </w:rPr>
-        <w:t>"case default\n"); break;</w:t>
+        <w:t>printf("case default\n"); break;</w:t>
       </w:r>
     </w:p>
     <w:p>
@@ -3196,20 +2766,7 @@
           <w:rFonts w:ascii="Verdana" w:hAnsi="Verdana"/>
         </w:rPr>
         <w:tab/>
-      </w:r>
-      <w:proofErr w:type="gramStart"/>
-      <w:r>
-        <w:rPr>
-          <w:rFonts w:ascii="Verdana" w:hAnsi="Verdana"/>
-        </w:rPr>
-        <w:t>printf(</w:t>
-      </w:r>
-      <w:proofErr w:type="gramEnd"/>
-      <w:r>
-        <w:rPr>
-          <w:rFonts w:ascii="Verdana" w:hAnsi="Verdana"/>
-        </w:rPr>
-        <w:t>"case 4\n"); break;</w:t>
+        <w:t>printf("case 4\n"); break;</w:t>
       </w:r>
     </w:p>
     <w:p>
@@ -3239,20 +2796,7 @@
           <w:rFonts w:ascii="Verdana" w:hAnsi="Verdana"/>
         </w:rPr>
         <w:tab/>
-      </w:r>
-      <w:proofErr w:type="gramStart"/>
-      <w:r>
-        <w:rPr>
-          <w:rFonts w:ascii="Verdana" w:hAnsi="Verdana"/>
-        </w:rPr>
-        <w:t>printf(</w:t>
-      </w:r>
-      <w:proofErr w:type="gramEnd"/>
-      <w:r>
-        <w:rPr>
-          <w:rFonts w:ascii="Verdana" w:hAnsi="Verdana"/>
-        </w:rPr>
-        <w:t>"case 5\n"); break;</w:t>
+        <w:t>printf("case 5\n"); break;</w:t>
       </w:r>
     </w:p>
     <w:p>
@@ -3345,6 +2889,86 @@
     </w:p>
     <w:p>
       <w:pPr>
+        <w:shd w:val="clear" w:color="auto" w:fill="000000" w:themeFill="text1"/>
+        <w:spacing w:after="0"/>
+        <w:jc w:val="both"/>
+        <w:rPr>
+          <w:rFonts w:ascii="Verdana" w:hAnsi="Verdana"/>
+        </w:rPr>
+      </w:pPr>
+    </w:p>
+    <w:p>
+      <w:pPr>
+        <w:shd w:val="clear" w:color="auto" w:fill="000000" w:themeFill="text1"/>
+        <w:spacing w:after="0"/>
+        <w:jc w:val="both"/>
+        <w:rPr>
+          <w:rFonts w:ascii="Verdana" w:hAnsi="Verdana"/>
+        </w:rPr>
+      </w:pPr>
+      <w:r>
+        <w:rPr>
+          <w:rFonts w:ascii="Verdana" w:hAnsi="Verdana"/>
+        </w:rPr>
+        <w:t>Output</w:t>
+      </w:r>
+      <w:r>
+        <w:rPr>
+          <w:rFonts w:ascii="Verdana" w:hAnsi="Verdana"/>
+        </w:rPr>
+        <w:t>:</w:t>
+      </w:r>
+    </w:p>
+    <w:p>
+      <w:pPr>
+        <w:shd w:val="clear" w:color="auto" w:fill="000000" w:themeFill="text1"/>
+        <w:spacing w:after="0"/>
+        <w:jc w:val="both"/>
+        <w:rPr>
+          <w:rFonts w:ascii="Verdana" w:hAnsi="Verdana"/>
+        </w:rPr>
+      </w:pPr>
+      <w:r>
+        <w:rPr>
+          <w:rFonts w:ascii="Verdana" w:hAnsi="Verdana"/>
+        </w:rPr>
+        <w:t>case 1</w:t>
+      </w:r>
+    </w:p>
+    <w:p>
+      <w:pPr>
+        <w:shd w:val="clear" w:color="auto" w:fill="000000" w:themeFill="text1"/>
+        <w:spacing w:after="0"/>
+        <w:jc w:val="both"/>
+        <w:rPr>
+          <w:rFonts w:ascii="Verdana" w:hAnsi="Verdana"/>
+        </w:rPr>
+      </w:pPr>
+      <w:r>
+        <w:rPr>
+          <w:rFonts w:ascii="Verdana" w:hAnsi="Verdana"/>
+        </w:rPr>
+        <w:t>case 2 will also be printed after this as there is no break statement after case 1</w:t>
+      </w:r>
+    </w:p>
+    <w:p>
+      <w:pPr>
+        <w:shd w:val="clear" w:color="auto" w:fill="000000" w:themeFill="text1"/>
+        <w:spacing w:after="0"/>
+        <w:jc w:val="both"/>
+        <w:rPr>
+          <w:rFonts w:ascii="Verdana" w:hAnsi="Verdana"/>
+        </w:rPr>
+      </w:pPr>
+      <w:r>
+        <w:rPr>
+          <w:rFonts w:ascii="Verdana" w:hAnsi="Verdana"/>
+        </w:rPr>
+        <w:t>case 2</w:t>
+      </w:r>
+    </w:p>
+    <w:p>
+      <w:pPr>
         <w:spacing w:after="0"/>
         <w:jc w:val="both"/>
         <w:rPr>
@@ -3503,52 +3127,31 @@
         <w:rPr>
           <w:rFonts w:ascii="Verdana" w:hAnsi="Verdana"/>
         </w:rPr>
-        <w:t xml:space="preserve">You need to Write spaces around the ellipses </w:t>
-      </w:r>
-      <w:proofErr w:type="gramStart"/>
-      <w:r>
-        <w:rPr>
-          <w:rFonts w:ascii="Verdana" w:hAnsi="Verdana"/>
-        </w:rPr>
-        <w:t>… .</w:t>
-      </w:r>
-      <w:proofErr w:type="gramEnd"/>
-      <w:r>
-        <w:rPr>
-          <w:rFonts w:ascii="Verdana" w:hAnsi="Verdana"/>
-        </w:rPr>
-        <w:t xml:space="preserve"> For example, write this:</w:t>
-      </w:r>
-    </w:p>
-    <w:p>
-      <w:pPr>
-        <w:shd w:val="clear" w:color="auto" w:fill="000000" w:themeFill="text1"/>
-        <w:spacing w:after="0"/>
-        <w:jc w:val="both"/>
-        <w:rPr>
-          <w:rFonts w:ascii="Verdana" w:hAnsi="Verdana"/>
-        </w:rPr>
-      </w:pPr>
-      <w:r>
-        <w:rPr>
-          <w:rFonts w:ascii="Verdana" w:hAnsi="Verdana"/>
-        </w:rPr>
-        <w:t xml:space="preserve">// </w:t>
-      </w:r>
-      <w:proofErr w:type="gramStart"/>
-      <w:r>
-        <w:rPr>
-          <w:rFonts w:ascii="Verdana" w:hAnsi="Verdana"/>
-        </w:rPr>
-        <w:t xml:space="preserve">Correct  </w:t>
-      </w:r>
-      <w:r>
-        <w:rPr>
-          <w:rFonts w:ascii="Verdana" w:hAnsi="Verdana"/>
-        </w:rPr>
-        <w:tab/>
-      </w:r>
-      <w:proofErr w:type="gramEnd"/>
+        <w:lastRenderedPageBreak/>
+        <w:t>You need to Write spaces around the ellipses … . For example, write this:</w:t>
+      </w:r>
+    </w:p>
+    <w:p>
+      <w:pPr>
+        <w:shd w:val="clear" w:color="auto" w:fill="000000" w:themeFill="text1"/>
+        <w:spacing w:after="0"/>
+        <w:jc w:val="both"/>
+        <w:rPr>
+          <w:rFonts w:ascii="Verdana" w:hAnsi="Verdana"/>
+        </w:rPr>
+      </w:pPr>
+      <w:r>
+        <w:rPr>
+          <w:rFonts w:ascii="Verdana" w:hAnsi="Verdana"/>
+        </w:rPr>
+        <w:t xml:space="preserve">// Correct  </w:t>
+      </w:r>
+      <w:r>
+        <w:rPr>
+          <w:rFonts w:ascii="Verdana" w:hAnsi="Verdana"/>
+        </w:rPr>
+        <w:tab/>
+      </w:r>
       <w:r>
         <w:rPr>
           <w:rFonts w:ascii="Verdana" w:hAnsi="Verdana"/>
@@ -3627,21 +3230,7 @@
         <w:rPr>
           <w:rFonts w:ascii="Verdana" w:hAnsi="Verdana"/>
         </w:rPr>
-        <w:t xml:space="preserve">low &gt; </w:t>
-      </w:r>
-      <w:proofErr w:type="gramStart"/>
-      <w:r>
-        <w:rPr>
-          <w:rFonts w:ascii="Verdana" w:hAnsi="Verdana"/>
-        </w:rPr>
-        <w:t>high :</w:t>
-      </w:r>
-      <w:proofErr w:type="gramEnd"/>
-      <w:r>
-        <w:rPr>
-          <w:rFonts w:ascii="Verdana" w:hAnsi="Verdana"/>
-        </w:rPr>
-        <w:t xml:space="preserve"> The compiler gives with an error message.</w:t>
+        <w:t>low &gt; high : The compiler gives with an error message.</w:t>
       </w:r>
     </w:p>
     <w:p>
@@ -3661,21 +3250,7 @@
         <w:rPr>
           <w:rFonts w:ascii="Verdana" w:hAnsi="Verdana"/>
         </w:rPr>
-        <w:t xml:space="preserve">Overlapping case </w:t>
-      </w:r>
-      <w:proofErr w:type="gramStart"/>
-      <w:r>
-        <w:rPr>
-          <w:rFonts w:ascii="Verdana" w:hAnsi="Verdana"/>
-        </w:rPr>
-        <w:t>values :</w:t>
-      </w:r>
-      <w:proofErr w:type="gramEnd"/>
-      <w:r>
-        <w:rPr>
-          <w:rFonts w:ascii="Verdana" w:hAnsi="Verdana"/>
-        </w:rPr>
-        <w:t xml:space="preserve"> If the value of a case label is within a case range that has already been used in the switch statement, the compiler gives an error message.</w:t>
+        <w:t>Overlapping case values : If the value of a case label is within a case range that has already been used in the switch statement, the compiler gives an error message.</w:t>
       </w:r>
     </w:p>
     <w:p>
@@ -3720,21 +3295,7 @@
         <w:rPr>
           <w:rFonts w:ascii="Verdana" w:hAnsi="Verdana"/>
         </w:rPr>
-        <w:t>exp</w:t>
-      </w:r>
-      <w:proofErr w:type="gramStart"/>
-      <w:r>
-        <w:rPr>
-          <w:rFonts w:ascii="Verdana" w:hAnsi="Verdana"/>
-        </w:rPr>
-        <w:t>1?exp</w:t>
-      </w:r>
-      <w:proofErr w:type="gramEnd"/>
-      <w:r>
-        <w:rPr>
-          <w:rFonts w:ascii="Verdana" w:hAnsi="Verdana"/>
-        </w:rPr>
-        <w:t>2:</w:t>
+        <w:t>exp1?exp2:</w:t>
       </w:r>
       <w:r>
         <w:rPr>
@@ -3755,21 +3316,7 @@
         <w:rPr>
           <w:rFonts w:ascii="Verdana" w:hAnsi="Verdana"/>
         </w:rPr>
-        <w:t xml:space="preserve">for detail check in </w:t>
-      </w:r>
-      <w:proofErr w:type="gramStart"/>
-      <w:r>
-        <w:rPr>
-          <w:rFonts w:ascii="Verdana" w:hAnsi="Verdana"/>
-        </w:rPr>
-        <w:t>operators</w:t>
-      </w:r>
-      <w:proofErr w:type="gramEnd"/>
-      <w:r>
-        <w:rPr>
-          <w:rFonts w:ascii="Verdana" w:hAnsi="Verdana"/>
-        </w:rPr>
-        <w:t xml:space="preserve"> chapter</w:t>
+        <w:t>for detail check in operators chapter</w:t>
       </w:r>
     </w:p>
     <w:p>
@@ -4358,6 +3905,7 @@
     <w:lsdException w:name="HTML Sample" w:semiHidden="1" w:unhideWhenUsed="1"/>
     <w:lsdException w:name="HTML Typewriter" w:semiHidden="1" w:unhideWhenUsed="1"/>
     <w:lsdException w:name="HTML Variable" w:semiHidden="1" w:unhideWhenUsed="1"/>
+    <w:lsdException w:name="Normal Table" w:semiHidden="1" w:unhideWhenUsed="1"/>
     <w:lsdException w:name="annotation subject" w:semiHidden="1" w:unhideWhenUsed="1"/>
     <w:lsdException w:name="No List" w:semiHidden="1" w:unhideWhenUsed="1"/>
     <w:lsdException w:name="Outline List 1" w:semiHidden="1" w:unhideWhenUsed="1"/>
@@ -4400,8 +3948,11 @@
     <w:lsdException w:name="Table Contemporary" w:semiHidden="1" w:unhideWhenUsed="1"/>
     <w:lsdException w:name="Table Elegant" w:semiHidden="1" w:unhideWhenUsed="1"/>
     <w:lsdException w:name="Table Professional" w:semiHidden="1" w:unhideWhenUsed="1"/>
+    <w:lsdException w:name="Table Subtle 1" w:semiHidden="1" w:unhideWhenUsed="1"/>
     <w:lsdException w:name="Table Subtle 2" w:semiHidden="1" w:unhideWhenUsed="1"/>
     <w:lsdException w:name="Table Web 1" w:semiHidden="1" w:unhideWhenUsed="1"/>
+    <w:lsdException w:name="Table Web 2" w:semiHidden="1" w:unhideWhenUsed="1"/>
+    <w:lsdException w:name="Table Web 3" w:semiHidden="1" w:unhideWhenUsed="1"/>
     <w:lsdException w:name="Balloon Text" w:semiHidden="1" w:unhideWhenUsed="1"/>
     <w:lsdException w:name="Table Grid" w:uiPriority="59"/>
     <w:lsdException w:name="Table Theme" w:semiHidden="1" w:unhideWhenUsed="1"/>

--- a/CPP/04_Decision_Making_Statements.docx
+++ b/CPP/04_Decision_Making_Statements.docx
@@ -1129,14 +1129,26 @@
     </w:p>
     <w:p>
       <w:pPr>
-        <w:pStyle w:val="Heading1"/>
-        <w:rPr>
-          <w:rFonts w:ascii="Verdana" w:hAnsi="Verdana"/>
-        </w:rPr>
-      </w:pPr>
-      <w:r>
-        <w:rPr>
-          <w:rFonts w:ascii="Verdana" w:hAnsi="Verdana"/>
+        <w:rPr>
+          <w:rFonts w:ascii="Verdana" w:hAnsi="Verdana"/>
+          <w:b/>
+          <w:bCs/>
+        </w:rPr>
+      </w:pPr>
+    </w:p>
+    <w:p>
+      <w:pPr>
+        <w:rPr>
+          <w:rFonts w:ascii="Verdana" w:hAnsi="Verdana"/>
+          <w:b/>
+          <w:bCs/>
+        </w:rPr>
+      </w:pPr>
+      <w:r>
+        <w:rPr>
+          <w:rFonts w:ascii="Verdana" w:hAnsi="Verdana"/>
+          <w:b/>
+          <w:bCs/>
         </w:rPr>
         <w:t>NOTE</w:t>
       </w:r>
@@ -1575,6 +1587,12 @@
           <w:rFonts w:ascii="Verdana" w:hAnsi="Verdana"/>
         </w:rPr>
         <w:t>Output</w:t>
+      </w:r>
+      <w:r>
+        <w:rPr>
+          <w:rFonts w:ascii="Verdana" w:hAnsi="Verdana"/>
+        </w:rPr>
+        <w:t>:</w:t>
       </w:r>
     </w:p>
     <w:p>
